--- a/Methodology/02_Translator 2/DCDQ_Template_Eng to Dan_AB121022.docx
+++ b/Methodology/02_Translator 2/DCDQ_Template_Eng to Dan_AB121022.docx
@@ -1,12 +1,161 @@
 
 <file path=word/document.xml><?xml version="1.0" encoding="utf-8"?>
-<w:document xmlns:wpc="http://schemas.microsoft.com/office/word/2010/wordprocessingCanvas" xmlns:cx="http://schemas.microsoft.com/office/drawing/2014/chartex" xmlns:cx1="http://schemas.microsoft.com/office/drawing/2015/9/8/chartex" xmlns:mc="http://schemas.openxmlformats.org/markup-compatibility/2006" xmlns:o="urn:schemas-microsoft-com:office:office" xmlns:r="http://schemas.openxmlformats.org/officeDocument/2006/relationships" xmlns:m="http://schemas.openxmlformats.org/officeDocument/2006/math" xmlns:v="urn:schemas-microsoft-com:vml" xmlns:wp14="http://schemas.microsoft.com/office/word/2010/wordprocessingDrawing" xmlns:wp="http://schemas.openxmlformats.org/drawingml/2006/wordprocessingDrawing" xmlns:w10="urn:schemas-microsoft-com:office:word" xmlns:w="http://schemas.openxmlformats.org/wordprocessingml/2006/main" xmlns:w14="http://schemas.microsoft.com/office/word/2010/wordml" xmlns:w15="http://schemas.microsoft.com/office/word/2012/wordml" xmlns:w16se="http://schemas.microsoft.com/office/word/2015/wordml/symex" xmlns:wpg="http://schemas.microsoft.com/office/word/2010/wordprocessingGroup" xmlns:wpi="http://schemas.microsoft.com/office/word/2010/wordprocessingInk" xmlns:wne="http://schemas.microsoft.com/office/word/2006/wordml" xmlns:wps="http://schemas.microsoft.com/office/word/2010/wordprocessingShape" mc:Ignorable="w14 w15 w16se wp14">
+<w:document xmlns:wpc="http://schemas.microsoft.com/office/word/2010/wordprocessingCanvas" xmlns:cx="http://schemas.microsoft.com/office/drawing/2014/chartex" xmlns:cx1="http://schemas.microsoft.com/office/drawing/2015/9/8/chartex" xmlns:cx2="http://schemas.microsoft.com/office/drawing/2015/10/21/chartex" xmlns:cx3="http://schemas.microsoft.com/office/drawing/2016/5/9/chartex" xmlns:cx4="http://schemas.microsoft.com/office/drawing/2016/5/10/chartex" xmlns:cx5="http://schemas.microsoft.com/office/drawing/2016/5/11/chartex" xmlns:cx6="http://schemas.microsoft.com/office/drawing/2016/5/12/chartex" xmlns:cx7="http://schemas.microsoft.com/office/drawing/2016/5/13/chartex" xmlns:cx8="http://schemas.microsoft.com/office/drawing/2016/5/14/chartex" xmlns:mc="http://schemas.openxmlformats.org/markup-compatibility/2006" xmlns:aink="http://schemas.microsoft.com/office/drawing/2016/ink" xmlns:am3d="http://schemas.microsoft.com/office/drawing/2017/model3d" xmlns:o="urn:schemas-microsoft-com:office:office" xmlns:oel="http://schemas.microsoft.com/office/2019/extlst" xmlns:r="http://schemas.openxmlformats.org/officeDocument/2006/relationships" xmlns:m="http://schemas.openxmlformats.org/officeDocument/2006/math" xmlns:v="urn:schemas-microsoft-com:vml" xmlns:wp14="http://schemas.microsoft.com/office/word/2010/wordprocessingDrawing" xmlns:wp="http://schemas.openxmlformats.org/drawingml/2006/wordprocessingDrawing" xmlns:w10="urn:schemas-microsoft-com:office:word" xmlns:w="http://schemas.openxmlformats.org/wordprocessingml/2006/main" xmlns:w14="http://schemas.microsoft.com/office/word/2010/wordml" xmlns:w15="http://schemas.microsoft.com/office/word/2012/wordml" xmlns:w16cex="http://schemas.microsoft.com/office/word/2018/wordml/cex" xmlns:w16cid="http://schemas.microsoft.com/office/word/2016/wordml/cid" xmlns:w16="http://schemas.microsoft.com/office/word/2018/wordml" xmlns:w16sdtdh="http://schemas.microsoft.com/office/word/2020/wordml/sdtdatahash" xmlns:w16se="http://schemas.microsoft.com/office/word/2015/wordml/symex" xmlns:wpg="http://schemas.microsoft.com/office/word/2010/wordprocessingGroup" xmlns:wpi="http://schemas.microsoft.com/office/word/2010/wordprocessingInk" xmlns:wne="http://schemas.microsoft.com/office/word/2006/wordml" xmlns:wps="http://schemas.microsoft.com/office/word/2010/wordprocessingShape" mc:Ignorable="w14 w15 w16se w16cid w16 w16cex w16sdtdh wp14">
   <w:body>
+    <w:p>
+      <w:pPr>
+        <w:spacing w:after="0"/>
+        <w:jc w:val="center"/>
+        <w:rPr>
+          <w:b/>
+          <w:sz w:val="26"/>
+          <w:szCs w:val="26"/>
+          <w:lang w:val="en-GB"/>
+        </w:rPr>
+      </w:pPr>
+      <w:r>
+        <w:rPr>
+          <w:b/>
+          <w:sz w:val="26"/>
+          <w:szCs w:val="26"/>
+          <w:lang w:val="en-GB"/>
+        </w:rPr>
+        <w:t>Informed Forward Translation October 2022</w:t>
+      </w:r>
+    </w:p>
+    <w:p>
+      <w:pPr>
+        <w:jc w:val="center"/>
+        <w:rPr>
+          <w:bCs/>
+          <w:sz w:val="26"/>
+          <w:szCs w:val="26"/>
+          <w:lang w:val="en-GB"/>
+        </w:rPr>
+      </w:pPr>
+      <w:r>
+        <w:rPr>
+          <w:bCs/>
+          <w:sz w:val="26"/>
+          <w:szCs w:val="26"/>
+          <w:lang w:val="en-GB"/>
+        </w:rPr>
+        <w:t>(translated elements are highlighted)</w:t>
+      </w:r>
+    </w:p>
+    <w:p>
+      <w:pPr>
+        <w:jc w:val="center"/>
+        <w:rPr>
+          <w:bCs/>
+          <w:sz w:val="26"/>
+          <w:szCs w:val="26"/>
+          <w:lang w:val="en-GB"/>
+        </w:rPr>
+      </w:pPr>
+    </w:p>
+    <w:p>
+      <w:pPr>
+        <w:jc w:val="center"/>
+        <w:rPr>
+          <w:b/>
+          <w:sz w:val="26"/>
+          <w:szCs w:val="26"/>
+          <w:lang w:val="en-GB"/>
+        </w:rPr>
+      </w:pPr>
+      <w:r>
+        <w:rPr>
+          <w:b/>
+          <w:sz w:val="26"/>
+          <w:szCs w:val="26"/>
+          <w:lang w:val="en-GB"/>
+        </w:rPr>
+        <w:t>COORDINATION QUESTIONNAIRE (REVISED 2007)</w:t>
+      </w:r>
+    </w:p>
+    <w:p>
+      <w:pPr>
+        <w:jc w:val="center"/>
+        <w:rPr>
+          <w:b/>
+          <w:sz w:val="26"/>
+          <w:szCs w:val="26"/>
+          <w:lang w:val="en-GB"/>
+        </w:rPr>
+      </w:pPr>
+      <w:proofErr w:type="spellStart"/>
+      <w:r>
+        <w:rPr>
+          <w:b/>
+          <w:sz w:val="26"/>
+          <w:szCs w:val="26"/>
+          <w:highlight w:val="yellow"/>
+          <w:lang w:val="en-GB"/>
+        </w:rPr>
+        <w:t>Koordinations</w:t>
+      </w:r>
+      <w:proofErr w:type="spellEnd"/>
+      <w:r>
+        <w:rPr>
+          <w:b/>
+          <w:sz w:val="26"/>
+          <w:szCs w:val="26"/>
+          <w:highlight w:val="yellow"/>
+          <w:lang w:val="en-GB"/>
+        </w:rPr>
+        <w:t xml:space="preserve"> </w:t>
+      </w:r>
+      <w:proofErr w:type="spellStart"/>
+      <w:r>
+        <w:rPr>
+          <w:b/>
+          <w:sz w:val="26"/>
+          <w:szCs w:val="26"/>
+          <w:highlight w:val="yellow"/>
+          <w:lang w:val="en-GB"/>
+        </w:rPr>
+        <w:t>spørgeskema</w:t>
+      </w:r>
+      <w:proofErr w:type="spellEnd"/>
+      <w:r>
+        <w:rPr>
+          <w:b/>
+          <w:sz w:val="26"/>
+          <w:szCs w:val="26"/>
+          <w:highlight w:val="yellow"/>
+          <w:lang w:val="en-GB"/>
+        </w:rPr>
+        <w:t xml:space="preserve"> (</w:t>
+      </w:r>
+      <w:proofErr w:type="spellStart"/>
+      <w:r>
+        <w:rPr>
+          <w:b/>
+          <w:sz w:val="26"/>
+          <w:szCs w:val="26"/>
+          <w:highlight w:val="yellow"/>
+          <w:lang w:val="en-GB"/>
+        </w:rPr>
+        <w:t>revideret</w:t>
+      </w:r>
+      <w:proofErr w:type="spellEnd"/>
+      <w:r>
+        <w:rPr>
+          <w:b/>
+          <w:sz w:val="26"/>
+          <w:szCs w:val="26"/>
+          <w:highlight w:val="yellow"/>
+          <w:lang w:val="en-GB"/>
+        </w:rPr>
+        <w:t xml:space="preserve"> 2007)</w:t>
+      </w:r>
+    </w:p>
     <w:tbl>
       <w:tblPr>
-        <w:tblStyle w:val="Tabel-Gitter"/>
-        <w:tblpPr w:leftFromText="180" w:rightFromText="180" w:vertAnchor="page" w:horzAnchor="margin" w:tblpXSpec="right" w:tblpY="1901"/>
-        <w:tblW w:w="1933" w:type="dxa"/>
+        <w:tblStyle w:val="TableGrid"/>
+        <w:tblpPr w:leftFromText="180" w:rightFromText="180" w:vertAnchor="page" w:horzAnchor="margin" w:tblpXSpec="right" w:tblpY="4261"/>
+        <w:tblW w:w="2190" w:type="dxa"/>
         <w:tblLook w:val="04A0" w:firstRow="1" w:lastRow="0" w:firstColumn="1" w:lastColumn="0" w:noHBand="0" w:noVBand="1"/>
       </w:tblPr>
       <w:tblGrid>
@@ -26,8 +175,6 @@
                 <w:lang w:val="en-GB"/>
               </w:rPr>
             </w:pPr>
-            <w:bookmarkStart w:id="0" w:name="_GoBack"/>
-            <w:bookmarkEnd w:id="0"/>
             <w:r>
               <w:rPr>
                 <w:rFonts w:ascii="Arial" w:hAnsi="Arial" w:cs="Arial"/>
@@ -42,6 +189,7 @@
               </w:rPr>
               <w:t xml:space="preserve"> </w:t>
             </w:r>
+            <w:proofErr w:type="spellStart"/>
             <w:r>
               <w:rPr>
                 <w:rFonts w:ascii="Arial" w:hAnsi="Arial" w:cs="Arial"/>
@@ -50,11 +198,12 @@
               </w:rPr>
               <w:t>År</w:t>
             </w:r>
-          </w:p>
-        </w:tc>
-        <w:tc>
-          <w:tcPr>
-            <w:tcW w:w="644" w:type="dxa"/>
+            <w:proofErr w:type="spellEnd"/>
+          </w:p>
+        </w:tc>
+        <w:tc>
+          <w:tcPr>
+            <w:tcW w:w="889" w:type="dxa"/>
           </w:tcPr>
           <w:p>
             <w:pPr>
@@ -78,6 +227,7 @@
                 <w:lang w:val="en-GB"/>
               </w:rPr>
             </w:pPr>
+            <w:proofErr w:type="spellStart"/>
             <w:r>
               <w:rPr>
                 <w:rFonts w:ascii="Arial" w:hAnsi="Arial" w:cs="Arial"/>
@@ -86,11 +236,12 @@
               </w:rPr>
               <w:t>Måned</w:t>
             </w:r>
-          </w:p>
-        </w:tc>
-        <w:tc>
-          <w:tcPr>
-            <w:tcW w:w="608" w:type="dxa"/>
+            <w:proofErr w:type="spellEnd"/>
+          </w:p>
+        </w:tc>
+        <w:tc>
+          <w:tcPr>
+            <w:tcW w:w="620" w:type="dxa"/>
           </w:tcPr>
           <w:p>
             <w:pPr>
@@ -142,7 +293,7 @@
         </w:tc>
         <w:tc>
           <w:tcPr>
-            <w:tcW w:w="644" w:type="dxa"/>
+            <w:tcW w:w="889" w:type="dxa"/>
           </w:tcPr>
           <w:p>
             <w:pPr>
@@ -156,7 +307,7 @@
         </w:tc>
         <w:tc>
           <w:tcPr>
-            <w:tcW w:w="608" w:type="dxa"/>
+            <w:tcW w:w="620" w:type="dxa"/>
           </w:tcPr>
           <w:p>
             <w:pPr>
@@ -186,7 +337,7 @@
         </w:tc>
         <w:tc>
           <w:tcPr>
-            <w:tcW w:w="644" w:type="dxa"/>
+            <w:tcW w:w="889" w:type="dxa"/>
           </w:tcPr>
           <w:p>
             <w:pPr>
@@ -200,7 +351,7 @@
         </w:tc>
         <w:tc>
           <w:tcPr>
-            <w:tcW w:w="608" w:type="dxa"/>
+            <w:tcW w:w="620" w:type="dxa"/>
           </w:tcPr>
           <w:p>
             <w:pPr>
@@ -230,7 +381,7 @@
         </w:tc>
         <w:tc>
           <w:tcPr>
-            <w:tcW w:w="644" w:type="dxa"/>
+            <w:tcW w:w="889" w:type="dxa"/>
           </w:tcPr>
           <w:p>
             <w:pPr>
@@ -244,7 +395,7 @@
         </w:tc>
         <w:tc>
           <w:tcPr>
-            <w:tcW w:w="608" w:type="dxa"/>
+            <w:tcW w:w="620" w:type="dxa"/>
           </w:tcPr>
           <w:p>
             <w:pPr>
@@ -258,47 +409,6 @@
         </w:tc>
       </w:tr>
     </w:tbl>
-    <w:p>
-      <w:pPr>
-        <w:jc w:val="center"/>
-        <w:rPr>
-          <w:b/>
-          <w:sz w:val="26"/>
-          <w:szCs w:val="26"/>
-          <w:lang w:val="en-GB"/>
-        </w:rPr>
-      </w:pPr>
-      <w:r>
-        <w:rPr>
-          <w:b/>
-          <w:sz w:val="26"/>
-          <w:szCs w:val="26"/>
-          <w:lang w:val="en-GB"/>
-        </w:rPr>
-        <w:t>COORDINATION QUESTIONNAIRE (REVISED 2007)</w:t>
-      </w:r>
-    </w:p>
-    <w:p>
-      <w:pPr>
-        <w:jc w:val="center"/>
-        <w:rPr>
-          <w:b/>
-          <w:sz w:val="26"/>
-          <w:szCs w:val="26"/>
-          <w:lang w:val="en-GB"/>
-        </w:rPr>
-      </w:pPr>
-      <w:r>
-        <w:rPr>
-          <w:b/>
-          <w:sz w:val="26"/>
-          <w:szCs w:val="26"/>
-          <w:highlight w:val="yellow"/>
-          <w:lang w:val="en-GB"/>
-        </w:rPr>
-        <w:t>Koordinations spørgeskema (revideret 2007)</w:t>
-      </w:r>
-    </w:p>
     <w:p>
       <w:pPr>
         <w:rPr>
@@ -325,6 +435,7 @@
         </w:rPr>
         <w:t xml:space="preserve">Name of Child: </w:t>
       </w:r>
+      <w:proofErr w:type="spellStart"/>
       <w:r>
         <w:rPr>
           <w:rFonts w:ascii="Arial" w:hAnsi="Arial" w:cs="Arial"/>
@@ -332,8 +443,29 @@
           <w:highlight w:val="yellow"/>
           <w:lang w:val="en-GB"/>
         </w:rPr>
-        <w:t>Barnets navn</w:t>
-      </w:r>
+        <w:t>Barnets</w:t>
+      </w:r>
+      <w:proofErr w:type="spellEnd"/>
+      <w:r>
+        <w:rPr>
+          <w:rFonts w:ascii="Arial" w:hAnsi="Arial" w:cs="Arial"/>
+          <w:b/>
+          <w:highlight w:val="yellow"/>
+          <w:lang w:val="en-GB"/>
+        </w:rPr>
+        <w:t xml:space="preserve"> </w:t>
+      </w:r>
+      <w:proofErr w:type="spellStart"/>
+      <w:r>
+        <w:rPr>
+          <w:rFonts w:ascii="Arial" w:hAnsi="Arial" w:cs="Arial"/>
+          <w:b/>
+          <w:highlight w:val="yellow"/>
+          <w:lang w:val="en-GB"/>
+        </w:rPr>
+        <w:t>navn</w:t>
+      </w:r>
+      <w:proofErr w:type="spellEnd"/>
       <w:r>
         <w:rPr>
           <w:rFonts w:ascii="Arial" w:hAnsi="Arial" w:cs="Arial"/>
@@ -375,6 +507,14 @@
           <w:b/>
           <w:lang w:val="da-DK"/>
         </w:rPr>
+        <w:t xml:space="preserve"> </w:t>
+      </w:r>
+      <w:r>
+        <w:rPr>
+          <w:rFonts w:ascii="Arial" w:hAnsi="Arial" w:cs="Arial"/>
+          <w:b/>
+          <w:lang w:val="da-DK"/>
+        </w:rPr>
         <w:t>Person Completing Questionnaire:</w:t>
       </w:r>
       <w:r>
@@ -430,6 +570,7 @@
         </w:rPr>
         <w:t xml:space="preserve"> </w:t>
       </w:r>
+      <w:proofErr w:type="spellStart"/>
       <w:r>
         <w:rPr>
           <w:rFonts w:ascii="Arial" w:hAnsi="Arial" w:cs="Arial"/>
@@ -437,8 +578,29 @@
           <w:highlight w:val="yellow"/>
           <w:lang w:val="en-GB"/>
         </w:rPr>
-        <w:t>Barnets fødselsdag</w:t>
-      </w:r>
+        <w:t>Barnets</w:t>
+      </w:r>
+      <w:proofErr w:type="spellEnd"/>
+      <w:r>
+        <w:rPr>
+          <w:rFonts w:ascii="Arial" w:hAnsi="Arial" w:cs="Arial"/>
+          <w:b/>
+          <w:highlight w:val="yellow"/>
+          <w:lang w:val="en-GB"/>
+        </w:rPr>
+        <w:t xml:space="preserve"> </w:t>
+      </w:r>
+      <w:proofErr w:type="spellStart"/>
+      <w:r>
+        <w:rPr>
+          <w:rFonts w:ascii="Arial" w:hAnsi="Arial" w:cs="Arial"/>
+          <w:b/>
+          <w:highlight w:val="yellow"/>
+          <w:lang w:val="en-GB"/>
+        </w:rPr>
+        <w:t>fødselsdag</w:t>
+      </w:r>
+      <w:proofErr w:type="spellEnd"/>
     </w:p>
     <w:p>
       <w:pPr>
@@ -472,8 +634,39 @@
           <w:highlight w:val="yellow"/>
           <w:lang w:val="en-GB"/>
         </w:rPr>
-        <w:t>Relation til barnet</w:t>
-      </w:r>
+        <w:t xml:space="preserve">Relation </w:t>
+      </w:r>
+      <w:proofErr w:type="spellStart"/>
+      <w:r>
+        <w:rPr>
+          <w:rFonts w:ascii="Arial" w:hAnsi="Arial" w:cs="Arial"/>
+          <w:b/>
+          <w:highlight w:val="yellow"/>
+          <w:lang w:val="en-GB"/>
+        </w:rPr>
+        <w:t>til</w:t>
+      </w:r>
+      <w:proofErr w:type="spellEnd"/>
+      <w:r>
+        <w:rPr>
+          <w:rFonts w:ascii="Arial" w:hAnsi="Arial" w:cs="Arial"/>
+          <w:b/>
+          <w:highlight w:val="yellow"/>
+          <w:lang w:val="en-GB"/>
+        </w:rPr>
+        <w:t xml:space="preserve"> </w:t>
+      </w:r>
+      <w:proofErr w:type="spellStart"/>
+      <w:r>
+        <w:rPr>
+          <w:rFonts w:ascii="Arial" w:hAnsi="Arial" w:cs="Arial"/>
+          <w:b/>
+          <w:highlight w:val="yellow"/>
+          <w:lang w:val="en-GB"/>
+        </w:rPr>
+        <w:t>barnet</w:t>
+      </w:r>
+      <w:proofErr w:type="spellEnd"/>
       <w:r>
         <w:rPr>
           <w:rFonts w:ascii="Arial" w:hAnsi="Arial" w:cs="Arial"/>
@@ -508,6 +701,7 @@
         </w:rPr>
         <w:t xml:space="preserve"> </w:t>
       </w:r>
+      <w:proofErr w:type="spellStart"/>
       <w:r>
         <w:rPr>
           <w:rFonts w:ascii="Arial" w:hAnsi="Arial" w:cs="Arial"/>
@@ -515,7 +709,17 @@
           <w:highlight w:val="yellow"/>
           <w:lang w:val="en-GB"/>
         </w:rPr>
-        <w:t>Barnets alder</w:t>
+        <w:t>Barnets</w:t>
+      </w:r>
+      <w:proofErr w:type="spellEnd"/>
+      <w:r>
+        <w:rPr>
+          <w:rFonts w:ascii="Arial" w:hAnsi="Arial" w:cs="Arial"/>
+          <w:b/>
+          <w:highlight w:val="yellow"/>
+          <w:lang w:val="en-GB"/>
+        </w:rPr>
+        <w:t xml:space="preserve"> alder</w:t>
       </w:r>
     </w:p>
     <w:p>
@@ -576,7 +780,7 @@
         </w:rPr>
         <w:t xml:space="preserve">De fleste motoriske færdigheder, der spørges til i dette spørgeskema er ting dit barn gør med </w:t>
       </w:r>
-      <w:commentRangeStart w:id="1"/>
+      <w:commentRangeStart w:id="0"/>
       <w:r>
         <w:rPr>
           <w:color w:val="auto"/>
@@ -587,14 +791,14 @@
         </w:rPr>
         <w:t>(hans/hendes</w:t>
       </w:r>
-      <w:commentRangeEnd w:id="1"/>
-      <w:r>
-        <w:rPr>
-          <w:rStyle w:val="Kommentarhenvisning"/>
+      <w:commentRangeEnd w:id="0"/>
+      <w:r>
+        <w:rPr>
+          <w:rStyle w:val="CommentReference"/>
           <w:rFonts w:asciiTheme="minorHAnsi" w:hAnsiTheme="minorHAnsi" w:cstheme="minorBidi"/>
           <w:color w:val="auto"/>
         </w:rPr>
-        <w:commentReference w:id="1"/>
+        <w:commentReference w:id="0"/>
       </w:r>
       <w:r>
         <w:rPr>
@@ -731,6 +935,7 @@
         </w:rPr>
         <w:t xml:space="preserve">For this reason, it will be easier for you to answer the questions if you think about other children that you know who </w:t>
       </w:r>
+      <w:proofErr w:type="gramStart"/>
       <w:r>
         <w:rPr>
           <w:i/>
@@ -742,6 +947,7 @@
         </w:rPr>
         <w:t>are the same age as your child</w:t>
       </w:r>
+      <w:proofErr w:type="gramEnd"/>
       <w:r>
         <w:rPr>
           <w:color w:val="auto"/>
@@ -935,8 +1141,19 @@
           <w:szCs w:val="22"/>
           <w:u w:val="single"/>
         </w:rPr>
-        <w:t>circle the correct response twice</w:t>
-      </w:r>
+        <w:t xml:space="preserve">circle the correct response </w:t>
+      </w:r>
+      <w:proofErr w:type="gramStart"/>
+      <w:r>
+        <w:rPr>
+          <w:color w:val="auto"/>
+          <w:sz w:val="22"/>
+          <w:szCs w:val="22"/>
+          <w:u w:val="single"/>
+        </w:rPr>
+        <w:t>twice</w:t>
+      </w:r>
+      <w:proofErr w:type="gramEnd"/>
     </w:p>
     <w:p>
       <w:pPr>
@@ -970,6 +1187,7 @@
           <w:highlight w:val="yellow"/>
           <w:lang w:val="da-DK"/>
         </w:rPr>
+        <w:lastRenderedPageBreak/>
         <w:t>Sæt ring om det</w:t>
       </w:r>
       <w:r>
@@ -1041,7 +1259,6 @@
         <w:rPr>
           <w:rFonts w:ascii="Arial" w:hAnsi="Arial" w:cs="Arial"/>
         </w:rPr>
-        <w:lastRenderedPageBreak/>
         <w:t>If you are unclear about the meaning of a question, or about how you would answer a question to best describe your child, please call_________________________ at _________________ for assistance.</w:t>
       </w:r>
       <w:r>
@@ -1320,7 +1537,7 @@
     </w:p>
     <w:tbl>
       <w:tblPr>
-        <w:tblStyle w:val="Tabel-Gitter"/>
+        <w:tblStyle w:val="TableGrid"/>
         <w:tblW w:w="9923" w:type="dxa"/>
         <w:tblInd w:w="-567" w:type="dxa"/>
         <w:tblLook w:val="04A0" w:firstRow="1" w:lastRow="0" w:firstColumn="1" w:lastColumn="0" w:noHBand="0" w:noVBand="1"/>
@@ -1462,13 +1679,59 @@
                 <w:lang w:val="en-GB"/>
               </w:rPr>
             </w:pPr>
+            <w:proofErr w:type="spellStart"/>
             <w:r>
               <w:rPr>
                 <w:rFonts w:ascii="Arial" w:hAnsi="Arial" w:cs="Arial"/>
                 <w:b/>
                 <w:highlight w:val="yellow"/>
               </w:rPr>
-              <w:t>Lidt som dit barn</w:t>
+              <w:t>Lidt</w:t>
+            </w:r>
+            <w:proofErr w:type="spellEnd"/>
+            <w:r>
+              <w:rPr>
+                <w:rFonts w:ascii="Arial" w:hAnsi="Arial" w:cs="Arial"/>
+                <w:b/>
+                <w:highlight w:val="yellow"/>
+              </w:rPr>
+              <w:t xml:space="preserve"> </w:t>
+            </w:r>
+            <w:proofErr w:type="spellStart"/>
+            <w:r>
+              <w:rPr>
+                <w:rFonts w:ascii="Arial" w:hAnsi="Arial" w:cs="Arial"/>
+                <w:b/>
+                <w:highlight w:val="yellow"/>
+              </w:rPr>
+              <w:t>som</w:t>
+            </w:r>
+            <w:proofErr w:type="spellEnd"/>
+            <w:r>
+              <w:rPr>
+                <w:rFonts w:ascii="Arial" w:hAnsi="Arial" w:cs="Arial"/>
+                <w:b/>
+                <w:highlight w:val="yellow"/>
+              </w:rPr>
+              <w:t xml:space="preserve"> </w:t>
+            </w:r>
+            <w:proofErr w:type="spellStart"/>
+            <w:r>
+              <w:rPr>
+                <w:rFonts w:ascii="Arial" w:hAnsi="Arial" w:cs="Arial"/>
+                <w:b/>
+                <w:highlight w:val="yellow"/>
+              </w:rPr>
+              <w:t>dit</w:t>
+            </w:r>
+            <w:proofErr w:type="spellEnd"/>
+            <w:r>
+              <w:rPr>
+                <w:rFonts w:ascii="Arial" w:hAnsi="Arial" w:cs="Arial"/>
+                <w:b/>
+                <w:highlight w:val="yellow"/>
+              </w:rPr>
+              <w:t xml:space="preserve"> barn</w:t>
             </w:r>
           </w:p>
           <w:p>
@@ -1530,6 +1793,7 @@
                 <w:lang w:val="en-GB"/>
               </w:rPr>
             </w:pPr>
+            <w:proofErr w:type="spellStart"/>
             <w:r>
               <w:rPr>
                 <w:rFonts w:ascii="Arial" w:hAnsi="Arial" w:cs="Arial"/>
@@ -1539,6 +1803,7 @@
               </w:rPr>
               <w:t>Moderat</w:t>
             </w:r>
+            <w:proofErr w:type="spellEnd"/>
             <w:r>
               <w:rPr>
                 <w:rFonts w:ascii="Arial" w:hAnsi="Arial" w:cs="Arial"/>
@@ -1547,12 +1812,126 @@
               </w:rPr>
               <w:t xml:space="preserve"> </w:t>
             </w:r>
+            <w:proofErr w:type="spellStart"/>
             <w:r>
               <w:rPr>
                 <w:rFonts w:ascii="Arial" w:hAnsi="Arial" w:cs="Arial"/>
                 <w:b/>
                 <w:highlight w:val="yellow"/>
               </w:rPr>
+              <w:t>som</w:t>
+            </w:r>
+            <w:proofErr w:type="spellEnd"/>
+            <w:r>
+              <w:rPr>
+                <w:rFonts w:ascii="Arial" w:hAnsi="Arial" w:cs="Arial"/>
+                <w:b/>
+                <w:highlight w:val="yellow"/>
+              </w:rPr>
+              <w:t xml:space="preserve"> </w:t>
+            </w:r>
+            <w:proofErr w:type="spellStart"/>
+            <w:r>
+              <w:rPr>
+                <w:rFonts w:ascii="Arial" w:hAnsi="Arial" w:cs="Arial"/>
+                <w:b/>
+                <w:highlight w:val="yellow"/>
+              </w:rPr>
+              <w:t>dit</w:t>
+            </w:r>
+            <w:proofErr w:type="spellEnd"/>
+            <w:r>
+              <w:rPr>
+                <w:rFonts w:ascii="Arial" w:hAnsi="Arial" w:cs="Arial"/>
+                <w:b/>
+                <w:highlight w:val="yellow"/>
+              </w:rPr>
+              <w:t xml:space="preserve"> barn</w:t>
+            </w:r>
+          </w:p>
+          <w:p>
+            <w:pPr>
+              <w:spacing w:line="276" w:lineRule="auto"/>
+              <w:jc w:val="center"/>
+              <w:rPr>
+                <w:rFonts w:ascii="Arial" w:hAnsi="Arial" w:cs="Arial"/>
+                <w:b/>
+                <w:lang w:val="en-GB"/>
+              </w:rPr>
+            </w:pPr>
+            <w:r>
+              <w:rPr>
+                <w:rFonts w:ascii="Arial" w:hAnsi="Arial" w:cs="Arial"/>
+                <w:b/>
+                <w:lang w:val="en-GB"/>
+              </w:rPr>
+              <w:t>3</w:t>
+            </w:r>
+          </w:p>
+        </w:tc>
+        <w:tc>
+          <w:tcPr>
+            <w:tcW w:w="1503" w:type="dxa"/>
+            <w:tcBorders>
+              <w:top w:val="nil"/>
+              <w:left w:val="nil"/>
+              <w:bottom w:val="nil"/>
+              <w:right w:val="nil"/>
+            </w:tcBorders>
+          </w:tcPr>
+          <w:p>
+            <w:pPr>
+              <w:spacing w:line="276" w:lineRule="auto"/>
+              <w:jc w:val="center"/>
+              <w:rPr>
+                <w:rFonts w:ascii="Arial" w:hAnsi="Arial" w:cs="Arial"/>
+                <w:b/>
+                <w:lang w:val="en-GB"/>
+              </w:rPr>
+            </w:pPr>
+            <w:r>
+              <w:rPr>
+                <w:rFonts w:ascii="Arial" w:hAnsi="Arial" w:cs="Arial"/>
+                <w:b/>
+                <w:lang w:val="en-GB"/>
+              </w:rPr>
+              <w:t>Quite a bit like your child</w:t>
+            </w:r>
+          </w:p>
+          <w:p>
+            <w:pPr>
+              <w:spacing w:line="276" w:lineRule="auto"/>
+              <w:jc w:val="center"/>
+              <w:rPr>
+                <w:rFonts w:ascii="Arial" w:hAnsi="Arial" w:cs="Arial"/>
+                <w:b/>
+                <w:lang w:val="da-DK"/>
+              </w:rPr>
+            </w:pPr>
+            <w:r>
+              <w:rPr>
+                <w:rFonts w:ascii="Arial" w:hAnsi="Arial" w:cs="Arial"/>
+                <w:b/>
+                <w:highlight w:val="yellow"/>
+                <w:lang w:val="da-DK"/>
+              </w:rPr>
+              <w:t>Ret meget</w:t>
+            </w:r>
+            <w:r>
+              <w:rPr>
+                <w:rFonts w:ascii="Arial" w:hAnsi="Arial" w:cs="Arial"/>
+                <w:b/>
+                <w:lang w:val="da-DK"/>
+              </w:rPr>
+              <w:t xml:space="preserve"> </w:t>
+            </w:r>
+            <w:r>
+              <w:rPr>
+                <w:rFonts w:ascii="Arial" w:hAnsi="Arial" w:cs="Arial"/>
+                <w:b/>
+                <w:highlight w:val="yellow"/>
+                <w:lang w:val="da-DK"/>
+              </w:rPr>
               <w:t>som dit barn</w:t>
             </w:r>
           </w:p>
@@ -1563,22 +1942,22 @@
               <w:rPr>
                 <w:rFonts w:ascii="Arial" w:hAnsi="Arial" w:cs="Arial"/>
                 <w:b/>
-                <w:lang w:val="en-GB"/>
+                <w:lang w:val="da-DK"/>
               </w:rPr>
             </w:pPr>
             <w:r>
               <w:rPr>
                 <w:rFonts w:ascii="Arial" w:hAnsi="Arial" w:cs="Arial"/>
                 <w:b/>
-                <w:lang w:val="en-GB"/>
-              </w:rPr>
-              <w:t>3</w:t>
-            </w:r>
-          </w:p>
-        </w:tc>
-        <w:tc>
-          <w:tcPr>
-            <w:tcW w:w="1503" w:type="dxa"/>
+                <w:lang w:val="da-DK"/>
+              </w:rPr>
+              <w:t>4</w:t>
+            </w:r>
+          </w:p>
+        </w:tc>
+        <w:tc>
+          <w:tcPr>
+            <w:tcW w:w="1843" w:type="dxa"/>
             <w:tcBorders>
               <w:top w:val="nil"/>
               <w:left w:val="nil"/>
@@ -1602,7 +1981,7 @@
                 <w:b/>
                 <w:lang w:val="en-GB"/>
               </w:rPr>
-              <w:t>Quite a bit like your child</w:t>
+              <w:t>Extremely like your child</w:t>
             </w:r>
           </w:p>
           <w:p>
@@ -1612,111 +1991,84 @@
               <w:rPr>
                 <w:rFonts w:ascii="Arial" w:hAnsi="Arial" w:cs="Arial"/>
                 <w:b/>
-                <w:lang w:val="da-DK"/>
-              </w:rPr>
-            </w:pPr>
+                <w:lang w:val="en-GB"/>
+              </w:rPr>
+            </w:pPr>
+            <w:proofErr w:type="spellStart"/>
             <w:r>
               <w:rPr>
                 <w:rFonts w:ascii="Arial" w:hAnsi="Arial" w:cs="Arial"/>
                 <w:b/>
                 <w:highlight w:val="yellow"/>
-                <w:lang w:val="da-DK"/>
-              </w:rPr>
-              <w:t>Ret meget</w:t>
-            </w:r>
+                <w:lang w:val="en-GB"/>
+              </w:rPr>
+              <w:t>Ekstremt</w:t>
+            </w:r>
+            <w:proofErr w:type="spellEnd"/>
             <w:r>
               <w:rPr>
                 <w:rFonts w:ascii="Arial" w:hAnsi="Arial" w:cs="Arial"/>
                 <w:b/>
-                <w:lang w:val="da-DK"/>
+                <w:highlight w:val="yellow"/>
+                <w:lang w:val="en-GB"/>
               </w:rPr>
               <w:t xml:space="preserve"> </w:t>
             </w:r>
+            <w:proofErr w:type="spellStart"/>
             <w:r>
               <w:rPr>
                 <w:rFonts w:ascii="Arial" w:hAnsi="Arial" w:cs="Arial"/>
                 <w:b/>
                 <w:highlight w:val="yellow"/>
-                <w:lang w:val="da-DK"/>
-              </w:rPr>
-              <w:t>som dit barn</w:t>
-            </w:r>
-          </w:p>
-          <w:p>
-            <w:pPr>
-              <w:spacing w:line="276" w:lineRule="auto"/>
-              <w:jc w:val="center"/>
+                <w:lang w:val="en-GB"/>
+              </w:rPr>
+              <w:t>meget</w:t>
+            </w:r>
+            <w:proofErr w:type="spellEnd"/>
+            <w:r>
               <w:rPr>
                 <w:rFonts w:ascii="Arial" w:hAnsi="Arial" w:cs="Arial"/>
                 <w:b/>
-                <w:lang w:val="da-DK"/>
-              </w:rPr>
-            </w:pPr>
+                <w:highlight w:val="yellow"/>
+                <w:lang w:val="en-GB"/>
+              </w:rPr>
+              <w:t xml:space="preserve"> </w:t>
+            </w:r>
+            <w:proofErr w:type="spellStart"/>
             <w:r>
               <w:rPr>
                 <w:rFonts w:ascii="Arial" w:hAnsi="Arial" w:cs="Arial"/>
                 <w:b/>
-                <w:lang w:val="da-DK"/>
-              </w:rPr>
-              <w:t>4</w:t>
-            </w:r>
-          </w:p>
-        </w:tc>
-        <w:tc>
-          <w:tcPr>
-            <w:tcW w:w="1843" w:type="dxa"/>
-            <w:tcBorders>
-              <w:top w:val="nil"/>
-              <w:left w:val="nil"/>
-              <w:bottom w:val="nil"/>
-              <w:right w:val="nil"/>
-            </w:tcBorders>
-          </w:tcPr>
-          <w:p>
-            <w:pPr>
-              <w:spacing w:line="276" w:lineRule="auto"/>
-              <w:jc w:val="center"/>
+                <w:highlight w:val="yellow"/>
+              </w:rPr>
+              <w:t>som</w:t>
+            </w:r>
+            <w:proofErr w:type="spellEnd"/>
+            <w:r>
               <w:rPr>
                 <w:rFonts w:ascii="Arial" w:hAnsi="Arial" w:cs="Arial"/>
                 <w:b/>
-                <w:lang w:val="en-GB"/>
-              </w:rPr>
-            </w:pPr>
+                <w:highlight w:val="yellow"/>
+              </w:rPr>
+              <w:t xml:space="preserve"> </w:t>
+            </w:r>
+            <w:proofErr w:type="spellStart"/>
             <w:r>
               <w:rPr>
                 <w:rFonts w:ascii="Arial" w:hAnsi="Arial" w:cs="Arial"/>
                 <w:b/>
-                <w:lang w:val="en-GB"/>
-              </w:rPr>
-              <w:t>Extremely like your child</w:t>
-            </w:r>
-          </w:p>
-          <w:p>
-            <w:pPr>
-              <w:spacing w:line="276" w:lineRule="auto"/>
-              <w:jc w:val="center"/>
+                <w:highlight w:val="yellow"/>
+              </w:rPr>
+              <w:t>dit</w:t>
+            </w:r>
+            <w:proofErr w:type="spellEnd"/>
+            <w:r>
               <w:rPr>
                 <w:rFonts w:ascii="Arial" w:hAnsi="Arial" w:cs="Arial"/>
                 <w:b/>
-                <w:lang w:val="en-GB"/>
-              </w:rPr>
-            </w:pPr>
-            <w:r>
-              <w:rPr>
-                <w:rFonts w:ascii="Arial" w:hAnsi="Arial" w:cs="Arial"/>
-                <w:b/>
-                <w:highlight w:val="yellow"/>
-                <w:lang w:val="en-GB"/>
-              </w:rPr>
-              <w:t xml:space="preserve">Ekstremt meget </w:t>
-            </w:r>
-            <w:r>
-              <w:rPr>
-                <w:rFonts w:ascii="Arial" w:hAnsi="Arial" w:cs="Arial"/>
-                <w:b/>
-                <w:highlight w:val="yellow"/>
-              </w:rPr>
-              <w:t>som dit barn</w:t>
+                <w:highlight w:val="yellow"/>
+              </w:rPr>
+              <w:t xml:space="preserve"> barn</w:t>
             </w:r>
           </w:p>
           <w:p>
@@ -1754,7 +2106,7 @@
           </w:tcPr>
           <w:p>
             <w:pPr>
-              <w:pStyle w:val="Listeafsnit"/>
+              <w:pStyle w:val="ListParagraph"/>
               <w:numPr>
                 <w:ilvl w:val="0"/>
                 <w:numId w:val="1"/>
@@ -1788,7 +2140,7 @@
           </w:p>
           <w:p>
             <w:pPr>
-              <w:pStyle w:val="Listeafsnit"/>
+              <w:pStyle w:val="ListParagraph"/>
               <w:spacing w:before="240" w:after="160" w:line="276" w:lineRule="auto"/>
               <w:rPr>
                 <w:rFonts w:ascii="Arial" w:hAnsi="Arial" w:cs="Arial"/>
@@ -2000,7 +2352,7 @@
           </w:tcPr>
           <w:p>
             <w:pPr>
-              <w:pStyle w:val="Listeafsnit"/>
+              <w:pStyle w:val="ListParagraph"/>
               <w:numPr>
                 <w:ilvl w:val="0"/>
                 <w:numId w:val="1"/>
@@ -2043,12 +2395,26 @@
               <w:rPr>
                 <w:rFonts w:ascii="Arial" w:hAnsi="Arial" w:cs="Arial"/>
               </w:rPr>
-              <w:t>(e.g., tennis ball size) thrown from a distance of 6 to 8 feet (1.8 to 2.4 meters).</w:t>
-            </w:r>
-          </w:p>
-          <w:p>
-            <w:pPr>
-              <w:pStyle w:val="Listeafsnit"/>
+              <w:t xml:space="preserve">(e.g., tennis ball size) thrown from </w:t>
+            </w:r>
+            <w:proofErr w:type="gramStart"/>
+            <w:r>
+              <w:rPr>
+                <w:rFonts w:ascii="Arial" w:hAnsi="Arial" w:cs="Arial"/>
+              </w:rPr>
+              <w:t>a distance of 6</w:t>
+            </w:r>
+            <w:proofErr w:type="gramEnd"/>
+            <w:r>
+              <w:rPr>
+                <w:rFonts w:ascii="Arial" w:hAnsi="Arial" w:cs="Arial"/>
+              </w:rPr>
+              <w:t xml:space="preserve"> to 8 feet (1.8 to 2.4 meters).</w:t>
+            </w:r>
+          </w:p>
+          <w:p>
+            <w:pPr>
+              <w:pStyle w:val="ListParagraph"/>
               <w:spacing w:before="240" w:after="160" w:line="276" w:lineRule="auto"/>
               <w:rPr>
                 <w:rFonts w:ascii="Arial" w:hAnsi="Arial" w:cs="Arial"/>
@@ -2268,7 +2634,7 @@
           </w:tcPr>
           <w:p>
             <w:pPr>
-              <w:pStyle w:val="Listeafsnit"/>
+              <w:pStyle w:val="ListParagraph"/>
               <w:numPr>
                 <w:ilvl w:val="0"/>
                 <w:numId w:val="1"/>
@@ -2313,7 +2679,7 @@
               </w:rPr>
               <w:t xml:space="preserve">or </w:t>
             </w:r>
-            <w:commentRangeStart w:id="2"/>
+            <w:commentRangeStart w:id="1"/>
             <w:r>
               <w:rPr>
                 <w:rFonts w:ascii="Arial" w:hAnsi="Arial" w:cs="Arial"/>
@@ -2322,12 +2688,12 @@
               </w:rPr>
               <w:t>birdie</w:t>
             </w:r>
-            <w:commentRangeEnd w:id="2"/>
-            <w:r>
-              <w:rPr>
-                <w:rStyle w:val="Kommentarhenvisning"/>
-              </w:rPr>
-              <w:commentReference w:id="2"/>
+            <w:commentRangeEnd w:id="1"/>
+            <w:r>
+              <w:rPr>
+                <w:rStyle w:val="CommentReference"/>
+              </w:rPr>
+              <w:commentReference w:id="1"/>
             </w:r>
             <w:r>
               <w:rPr>
@@ -2346,7 +2712,7 @@
           </w:p>
           <w:p>
             <w:pPr>
-              <w:pStyle w:val="Listeafsnit"/>
+              <w:pStyle w:val="ListParagraph"/>
               <w:spacing w:before="240" w:after="160" w:line="276" w:lineRule="auto"/>
               <w:rPr>
                 <w:rFonts w:ascii="Arial" w:hAnsi="Arial" w:cs="Arial"/>
@@ -2580,7 +2946,7 @@
           </w:tcPr>
           <w:p>
             <w:pPr>
-              <w:pStyle w:val="Listeafsnit"/>
+              <w:pStyle w:val="ListParagraph"/>
               <w:numPr>
                 <w:ilvl w:val="0"/>
                 <w:numId w:val="1"/>
@@ -2623,12 +2989,26 @@
               <w:rPr>
                 <w:rFonts w:ascii="Arial" w:hAnsi="Arial" w:cs="Arial"/>
               </w:rPr>
-              <w:t>obstacles found in garden or play environment.</w:t>
-            </w:r>
-          </w:p>
-          <w:p>
-            <w:pPr>
-              <w:pStyle w:val="Listeafsnit"/>
+              <w:t xml:space="preserve">obstacles found in garden or </w:t>
+            </w:r>
+            <w:proofErr w:type="gramStart"/>
+            <w:r>
+              <w:rPr>
+                <w:rFonts w:ascii="Arial" w:hAnsi="Arial" w:cs="Arial"/>
+              </w:rPr>
+              <w:t>play</w:t>
+            </w:r>
+            <w:proofErr w:type="gramEnd"/>
+            <w:r>
+              <w:rPr>
+                <w:rFonts w:ascii="Arial" w:hAnsi="Arial" w:cs="Arial"/>
+              </w:rPr>
+              <w:t xml:space="preserve"> environment.</w:t>
+            </w:r>
+          </w:p>
+          <w:p>
+            <w:pPr>
+              <w:pStyle w:val="ListParagraph"/>
               <w:spacing w:before="240" w:after="160" w:line="276" w:lineRule="auto"/>
               <w:rPr>
                 <w:rFonts w:ascii="Arial" w:hAnsi="Arial" w:cs="Arial"/>
@@ -2661,7 +3041,7 @@
               </w:rPr>
               <w:t xml:space="preserve">over forhindringer i haven eller på </w:t>
             </w:r>
-            <w:commentRangeStart w:id="3"/>
+            <w:commentRangeStart w:id="2"/>
             <w:r>
               <w:rPr>
                 <w:rFonts w:ascii="Arial" w:hAnsi="Arial" w:cs="Arial"/>
@@ -2670,12 +3050,12 @@
               </w:rPr>
               <w:t>legepladsen.</w:t>
             </w:r>
-            <w:commentRangeEnd w:id="3"/>
-            <w:r>
-              <w:rPr>
-                <w:rStyle w:val="Kommentarhenvisning"/>
-              </w:rPr>
-              <w:commentReference w:id="3"/>
+            <w:commentRangeEnd w:id="2"/>
+            <w:r>
+              <w:rPr>
+                <w:rStyle w:val="CommentReference"/>
+              </w:rPr>
+              <w:commentReference w:id="2"/>
             </w:r>
           </w:p>
         </w:tc>
@@ -2856,7 +3236,7 @@
           </w:tcPr>
           <w:p>
             <w:pPr>
-              <w:pStyle w:val="Listeafsnit"/>
+              <w:pStyle w:val="ListParagraph"/>
               <w:numPr>
                 <w:ilvl w:val="0"/>
                 <w:numId w:val="1"/>
@@ -2904,7 +3284,7 @@
           </w:p>
           <w:p>
             <w:pPr>
-              <w:pStyle w:val="Listeafsnit"/>
+              <w:pStyle w:val="ListParagraph"/>
               <w:spacing w:before="240" w:after="160" w:line="276" w:lineRule="auto"/>
               <w:rPr>
                 <w:rFonts w:ascii="Arial" w:hAnsi="Arial" w:cs="Arial"/>
@@ -3144,7 +3524,7 @@
           </w:tcPr>
           <w:p>
             <w:pPr>
-              <w:pStyle w:val="Listeafsnit"/>
+              <w:pStyle w:val="ListParagraph"/>
               <w:numPr>
                 <w:ilvl w:val="0"/>
                 <w:numId w:val="1"/>
@@ -3159,6 +3539,7 @@
               <w:rPr>
                 <w:rFonts w:ascii="Arial" w:hAnsi="Arial" w:cs="Arial"/>
               </w:rPr>
+              <w:lastRenderedPageBreak/>
               <w:t xml:space="preserve">If your child has a </w:t>
             </w:r>
             <w:r>
@@ -3187,19 +3568,12 @@
               <w:rPr>
                 <w:rFonts w:ascii="Arial" w:hAnsi="Arial" w:cs="Arial"/>
               </w:rPr>
-              <w:t xml:space="preserve">, he/she can organize his/her body to follow the plan and effectively complete the task (e.g., building a cardboard or cushion "fort," moving </w:t>
-            </w:r>
-            <w:r>
-              <w:rPr>
-                <w:rFonts w:ascii="Arial" w:hAnsi="Arial" w:cs="Arial"/>
-              </w:rPr>
-              <w:lastRenderedPageBreak/>
-              <w:t>on playground equipment, building a house or a structure with blocks, or using craft materials).</w:t>
-            </w:r>
-          </w:p>
-          <w:p>
-            <w:pPr>
-              <w:pStyle w:val="Listeafsnit"/>
+              <w:t>, he/she can organize his/her body to follow the plan and effectively complete the task (e.g., building a cardboard or cushion "fort," moving on playground equipment, building a house or a structure with blocks, or using craft materials).</w:t>
+            </w:r>
+          </w:p>
+          <w:p>
+            <w:pPr>
+              <w:pStyle w:val="ListParagraph"/>
               <w:spacing w:after="160" w:line="276" w:lineRule="auto"/>
               <w:rPr>
                 <w:rFonts w:ascii="Arial" w:hAnsi="Arial" w:cs="Arial"/>
@@ -3238,6 +3612,47 @@
               </w:rPr>
               <w:t xml:space="preserve"> </w:t>
             </w:r>
+            <w:commentRangeStart w:id="3"/>
+            <w:r>
+              <w:rPr>
+                <w:rFonts w:ascii="Arial" w:hAnsi="Arial" w:cs="Arial"/>
+                <w:highlight w:val="yellow"/>
+                <w:lang w:val="da-DK"/>
+              </w:rPr>
+              <w:t xml:space="preserve">han/hun </w:t>
+            </w:r>
+            <w:commentRangeEnd w:id="3"/>
+            <w:r>
+              <w:rPr>
+                <w:rStyle w:val="CommentReference"/>
+                <w:highlight w:val="yellow"/>
+              </w:rPr>
+              <w:commentReference w:id="3"/>
+            </w:r>
+            <w:r>
+              <w:rPr>
+                <w:rFonts w:ascii="Arial" w:hAnsi="Arial" w:cs="Arial"/>
+                <w:highlight w:val="yellow"/>
+                <w:lang w:val="da-DK"/>
+              </w:rPr>
+              <w:t xml:space="preserve"> få sin krop til at følge planen og effektivt fuldføre </w:t>
+            </w:r>
+            <w:r>
+              <w:rPr>
+                <w:rFonts w:ascii="Arial" w:hAnsi="Arial" w:cs="Arial"/>
+                <w:highlight w:val="yellow"/>
+                <w:lang w:val="da-DK"/>
+              </w:rPr>
+              <w:t>opgaven</w:t>
+            </w:r>
+            <w:r>
+              <w:rPr>
+                <w:rFonts w:ascii="Arial" w:hAnsi="Arial" w:cs="Arial"/>
+                <w:highlight w:val="yellow"/>
+                <w:lang w:val="da-DK"/>
+              </w:rPr>
+              <w:t xml:space="preserve"> (fx bygge et pap- eller pudefort, bevæge sig på legeredskaber på legepladsen, bygge et hus eller lignende med klodser eller bruge </w:t>
+            </w:r>
             <w:commentRangeStart w:id="4"/>
             <w:r>
               <w:rPr>
@@ -3245,55 +3660,14 @@
                 <w:highlight w:val="yellow"/>
                 <w:lang w:val="da-DK"/>
               </w:rPr>
-              <w:t xml:space="preserve">han/hun </w:t>
+              <w:t>kunstneriske materialer</w:t>
             </w:r>
             <w:commentRangeEnd w:id="4"/>
             <w:r>
               <w:rPr>
-                <w:rStyle w:val="Kommentarhenvisning"/>
-                <w:highlight w:val="yellow"/>
+                <w:rStyle w:val="CommentReference"/>
               </w:rPr>
               <w:commentReference w:id="4"/>
-            </w:r>
-            <w:r>
-              <w:rPr>
-                <w:rFonts w:ascii="Arial" w:hAnsi="Arial" w:cs="Arial"/>
-                <w:highlight w:val="yellow"/>
-                <w:lang w:val="da-DK"/>
-              </w:rPr>
-              <w:t xml:space="preserve"> få sin krop til at følge planen og effektivt fuldføre </w:t>
-            </w:r>
-            <w:r>
-              <w:rPr>
-                <w:rFonts w:ascii="Arial" w:hAnsi="Arial" w:cs="Arial"/>
-                <w:highlight w:val="yellow"/>
-                <w:lang w:val="da-DK"/>
-              </w:rPr>
-              <w:t>opgaven</w:t>
-            </w:r>
-            <w:r>
-              <w:rPr>
-                <w:rFonts w:ascii="Arial" w:hAnsi="Arial" w:cs="Arial"/>
-                <w:highlight w:val="yellow"/>
-                <w:lang w:val="da-DK"/>
-              </w:rPr>
-              <w:t xml:space="preserve"> (fx bygge et pap- eller pudefort, bevæge sig på legeredskaber på legepladsen, bygge et hus eller lignende med klodser eller bruge </w:t>
-            </w:r>
-            <w:commentRangeStart w:id="5"/>
-            <w:r>
-              <w:rPr>
-                <w:rFonts w:ascii="Arial" w:hAnsi="Arial" w:cs="Arial"/>
-                <w:highlight w:val="yellow"/>
-                <w:lang w:val="da-DK"/>
-              </w:rPr>
-              <w:t>kunstneriske materialer</w:t>
-            </w:r>
-            <w:commentRangeEnd w:id="5"/>
-            <w:r>
-              <w:rPr>
-                <w:rStyle w:val="Kommentarhenvisning"/>
-              </w:rPr>
-              <w:commentReference w:id="5"/>
             </w:r>
             <w:r>
               <w:rPr>
@@ -3482,7 +3856,7 @@
           </w:tcPr>
           <w:p>
             <w:pPr>
-              <w:pStyle w:val="Listeafsnit"/>
+              <w:pStyle w:val="ListParagraph"/>
               <w:numPr>
                 <w:ilvl w:val="0"/>
                 <w:numId w:val="1"/>
@@ -3499,19 +3873,19 @@
               </w:rPr>
               <w:t xml:space="preserve">Your child’s </w:t>
             </w:r>
-            <w:commentRangeStart w:id="6"/>
+            <w:commentRangeStart w:id="5"/>
             <w:r>
               <w:rPr>
                 <w:rFonts w:ascii="Arial" w:hAnsi="Arial" w:cs="Arial"/>
               </w:rPr>
               <w:t>printing</w:t>
             </w:r>
-            <w:commentRangeEnd w:id="6"/>
-            <w:r>
-              <w:rPr>
-                <w:rStyle w:val="Kommentarhenvisning"/>
-              </w:rPr>
-              <w:commentReference w:id="6"/>
+            <w:commentRangeEnd w:id="5"/>
+            <w:r>
+              <w:rPr>
+                <w:rStyle w:val="CommentReference"/>
+              </w:rPr>
+              <w:commentReference w:id="5"/>
             </w:r>
             <w:r>
               <w:rPr>
@@ -3550,7 +3924,7 @@
           </w:p>
           <w:p>
             <w:pPr>
-              <w:pStyle w:val="Listeafsnit"/>
+              <w:pStyle w:val="ListParagraph"/>
               <w:spacing w:before="240" w:after="160" w:line="276" w:lineRule="auto"/>
               <w:rPr>
                 <w:rFonts w:ascii="Arial" w:hAnsi="Arial" w:cs="Arial"/>
@@ -3788,7 +4162,7 @@
           </w:tcPr>
           <w:p>
             <w:pPr>
-              <w:pStyle w:val="Listeafsnit"/>
+              <w:pStyle w:val="ListParagraph"/>
               <w:numPr>
                 <w:ilvl w:val="0"/>
                 <w:numId w:val="1"/>
@@ -3850,7 +4224,7 @@
           </w:p>
           <w:p>
             <w:pPr>
-              <w:pStyle w:val="Listeafsnit"/>
+              <w:pStyle w:val="ListParagraph"/>
               <w:spacing w:before="240" w:after="160" w:line="276" w:lineRule="auto"/>
               <w:rPr>
                 <w:rFonts w:ascii="Arial" w:hAnsi="Arial" w:cs="Arial"/>
@@ -4098,7 +4472,7 @@
           </w:tcPr>
           <w:p>
             <w:pPr>
-              <w:pStyle w:val="Listeafsnit"/>
+              <w:pStyle w:val="ListParagraph"/>
               <w:numPr>
                 <w:ilvl w:val="0"/>
                 <w:numId w:val="1"/>
@@ -4146,7 +4520,7 @@
           </w:p>
           <w:p>
             <w:pPr>
-              <w:pStyle w:val="Listeafsnit"/>
+              <w:pStyle w:val="ListParagraph"/>
               <w:spacing w:before="240" w:after="160" w:line="276" w:lineRule="auto"/>
               <w:rPr>
                 <w:rFonts w:ascii="Arial" w:hAnsi="Arial" w:cs="Arial"/>
@@ -4400,7 +4774,7 @@
           </w:tcPr>
           <w:p>
             <w:pPr>
-              <w:pStyle w:val="Listeafsnit"/>
+              <w:pStyle w:val="ListParagraph"/>
               <w:numPr>
                 <w:ilvl w:val="0"/>
                 <w:numId w:val="1"/>
@@ -4448,7 +4822,7 @@
           </w:p>
           <w:p>
             <w:pPr>
-              <w:pStyle w:val="Listeafsnit"/>
+              <w:pStyle w:val="ListParagraph"/>
               <w:spacing w:before="240" w:after="160" w:line="276" w:lineRule="auto"/>
               <w:rPr>
                 <w:rFonts w:ascii="Arial" w:hAnsi="Arial" w:cs="Arial"/>
@@ -4678,7 +5052,7 @@
           </w:tcPr>
           <w:p>
             <w:pPr>
-              <w:pStyle w:val="Listeafsnit"/>
+              <w:pStyle w:val="ListParagraph"/>
               <w:numPr>
                 <w:ilvl w:val="0"/>
                 <w:numId w:val="1"/>
@@ -4726,7 +5100,7 @@
           </w:p>
           <w:p>
             <w:pPr>
-              <w:pStyle w:val="Listeafsnit"/>
+              <w:pStyle w:val="ListParagraph"/>
               <w:spacing w:before="240" w:after="160" w:line="276" w:lineRule="auto"/>
               <w:rPr>
                 <w:rFonts w:ascii="Arial" w:hAnsi="Arial" w:cs="Arial"/>
@@ -4956,7 +5330,7 @@
           </w:tcPr>
           <w:p>
             <w:pPr>
-              <w:pStyle w:val="Listeafsnit"/>
+              <w:pStyle w:val="ListParagraph"/>
               <w:numPr>
                 <w:ilvl w:val="0"/>
                 <w:numId w:val="1"/>
@@ -4990,7 +5364,7 @@
           </w:p>
           <w:p>
             <w:pPr>
-              <w:pStyle w:val="Listeafsnit"/>
+              <w:pStyle w:val="ListParagraph"/>
               <w:spacing w:before="240" w:after="160" w:line="276" w:lineRule="auto"/>
               <w:rPr>
                 <w:rFonts w:ascii="Arial" w:hAnsi="Arial" w:cs="Arial"/>
@@ -5212,7 +5586,7 @@
           </w:tcPr>
           <w:p>
             <w:pPr>
-              <w:pStyle w:val="Listeafsnit"/>
+              <w:pStyle w:val="ListParagraph"/>
               <w:numPr>
                 <w:ilvl w:val="0"/>
                 <w:numId w:val="1"/>
@@ -5246,7 +5620,7 @@
           </w:p>
           <w:p>
             <w:pPr>
-              <w:pStyle w:val="Listeafsnit"/>
+              <w:pStyle w:val="ListParagraph"/>
               <w:spacing w:before="240" w:after="160" w:line="276" w:lineRule="auto"/>
               <w:rPr>
                 <w:rFonts w:ascii="Arial" w:hAnsi="Arial" w:cs="Arial"/>
@@ -5259,7 +5633,6 @@
                 <w:highlight w:val="yellow"/>
                 <w:lang w:val="da-DK"/>
               </w:rPr>
-              <w:lastRenderedPageBreak/>
               <w:t xml:space="preserve">Dit barn er </w:t>
             </w:r>
             <w:r>
@@ -5459,7 +5832,7 @@
           </w:tcPr>
           <w:p>
             <w:pPr>
-              <w:pStyle w:val="Listeafsnit"/>
+              <w:pStyle w:val="ListParagraph"/>
               <w:numPr>
                 <w:ilvl w:val="0"/>
                 <w:numId w:val="1"/>
@@ -5498,75 +5871,49 @@
                 <w:i/>
                 <w:iCs/>
               </w:rPr>
-              <w:t xml:space="preserve">“bull in a china shop” </w:t>
-            </w:r>
-            <w:r>
-              <w:rPr>
-                <w:rFonts w:ascii="Arial" w:hAnsi="Arial" w:cs="Arial"/>
-              </w:rPr>
-              <w:t>(that is, appears so clumsy that he or she might break fragile things in a small room).</w:t>
-            </w:r>
-          </w:p>
-          <w:p>
-            <w:pPr>
-              <w:pStyle w:val="Listeafsnit"/>
-              <w:spacing w:before="240" w:after="160" w:line="276" w:lineRule="auto"/>
-              <w:rPr>
-                <w:rFonts w:ascii="Arial" w:hAnsi="Arial" w:cs="Arial"/>
-                <w:lang w:val="da-DK"/>
-              </w:rPr>
-            </w:pPr>
-            <w:r>
-              <w:rPr>
-                <w:rFonts w:ascii="Arial" w:hAnsi="Arial" w:cs="Arial"/>
-                <w:highlight w:val="yellow"/>
-                <w:lang w:val="da-DK"/>
-              </w:rPr>
-              <w:t xml:space="preserve">Dit barn ville </w:t>
-            </w:r>
+              <w:t xml:space="preserve">“bull in a </w:t>
+            </w:r>
+            <w:proofErr w:type="spellStart"/>
             <w:r>
               <w:rPr>
                 <w:rFonts w:ascii="Arial" w:hAnsi="Arial" w:cs="Arial"/>
                 <w:i/>
                 <w:iCs/>
-                <w:highlight w:val="yellow"/>
-                <w:lang w:val="da-DK"/>
-              </w:rPr>
-              <w:t>aldrig</w:t>
-            </w:r>
-            <w:r>
-              <w:rPr>
-                <w:rFonts w:ascii="Arial" w:hAnsi="Arial" w:cs="Arial"/>
-                <w:highlight w:val="yellow"/>
-                <w:lang w:val="da-DK"/>
-              </w:rPr>
-              <w:t xml:space="preserve"> blive beskrevet som</w:t>
-            </w:r>
-            <w:r>
-              <w:rPr>
-                <w:rFonts w:ascii="Arial" w:hAnsi="Arial" w:cs="Arial"/>
-                <w:highlight w:val="yellow"/>
-                <w:lang w:val="da-DK"/>
-              </w:rPr>
-              <w:t xml:space="preserve"> </w:t>
-            </w:r>
-            <w:r>
-              <w:rPr>
-                <w:rFonts w:ascii="Arial" w:hAnsi="Arial" w:cs="Arial"/>
-                <w:highlight w:val="yellow"/>
-                <w:lang w:val="da-DK"/>
-              </w:rPr>
-              <w:t>en</w:t>
-            </w:r>
+              </w:rPr>
+              <w:t>china</w:t>
+            </w:r>
+            <w:proofErr w:type="spellEnd"/>
             <w:r>
               <w:rPr>
                 <w:rFonts w:ascii="Arial" w:hAnsi="Arial" w:cs="Arial"/>
                 <w:i/>
                 <w:iCs/>
-                <w:highlight w:val="yellow"/>
-                <w:lang w:val="da-DK"/>
-              </w:rPr>
-              <w:t xml:space="preserve"> </w:t>
+              </w:rPr>
+              <w:t xml:space="preserve"> shop” </w:t>
+            </w:r>
+            <w:r>
+              <w:rPr>
+                <w:rFonts w:ascii="Arial" w:hAnsi="Arial" w:cs="Arial"/>
+              </w:rPr>
+              <w:t>(that is, appears so clumsy that he or she might break fragile things in a small room).</w:t>
+            </w:r>
+          </w:p>
+          <w:p>
+            <w:pPr>
+              <w:pStyle w:val="ListParagraph"/>
+              <w:spacing w:before="240" w:after="160" w:line="276" w:lineRule="auto"/>
+              <w:rPr>
+                <w:rFonts w:ascii="Arial" w:hAnsi="Arial" w:cs="Arial"/>
+                <w:lang w:val="da-DK"/>
+              </w:rPr>
+            </w:pPr>
+            <w:r>
+              <w:rPr>
+                <w:rFonts w:ascii="Arial" w:hAnsi="Arial" w:cs="Arial"/>
+                <w:highlight w:val="yellow"/>
+                <w:lang w:val="da-DK"/>
+              </w:rPr>
+              <w:t xml:space="preserve">Dit barn ville </w:t>
             </w:r>
             <w:r>
               <w:rPr>
@@ -5576,7 +5923,31 @@
                 <w:highlight w:val="yellow"/>
                 <w:lang w:val="da-DK"/>
               </w:rPr>
-              <w:t>”</w:t>
+              <w:t>aldrig</w:t>
+            </w:r>
+            <w:r>
+              <w:rPr>
+                <w:rFonts w:ascii="Arial" w:hAnsi="Arial" w:cs="Arial"/>
+                <w:highlight w:val="yellow"/>
+                <w:lang w:val="da-DK"/>
+              </w:rPr>
+              <w:t xml:space="preserve"> blive beskrevet som</w:t>
+            </w:r>
+            <w:r>
+              <w:rPr>
+                <w:rFonts w:ascii="Arial" w:hAnsi="Arial" w:cs="Arial"/>
+                <w:highlight w:val="yellow"/>
+                <w:lang w:val="da-DK"/>
+              </w:rPr>
+              <w:t xml:space="preserve"> </w:t>
+            </w:r>
+            <w:r>
+              <w:rPr>
+                <w:rFonts w:ascii="Arial" w:hAnsi="Arial" w:cs="Arial"/>
+                <w:highlight w:val="yellow"/>
+                <w:lang w:val="da-DK"/>
+              </w:rPr>
+              <w:t>en</w:t>
             </w:r>
             <w:r>
               <w:rPr>
@@ -5586,6 +5957,26 @@
                 <w:highlight w:val="yellow"/>
                 <w:lang w:val="da-DK"/>
               </w:rPr>
+              <w:t xml:space="preserve"> </w:t>
+            </w:r>
+            <w:r>
+              <w:rPr>
+                <w:rFonts w:ascii="Arial" w:hAnsi="Arial" w:cs="Arial"/>
+                <w:i/>
+                <w:iCs/>
+                <w:highlight w:val="yellow"/>
+                <w:lang w:val="da-DK"/>
+              </w:rPr>
+              <w:t>”</w:t>
+            </w:r>
+            <w:r>
+              <w:rPr>
+                <w:rFonts w:ascii="Arial" w:hAnsi="Arial" w:cs="Arial"/>
+                <w:i/>
+                <w:iCs/>
+                <w:highlight w:val="yellow"/>
+                <w:lang w:val="da-DK"/>
+              </w:rPr>
               <w:t>elefant i en glasbutik”</w:t>
             </w:r>
             <w:r>
@@ -5775,7 +6166,7 @@
           </w:tcPr>
           <w:p>
             <w:pPr>
-              <w:pStyle w:val="Listeafsnit"/>
+              <w:pStyle w:val="ListParagraph"/>
               <w:numPr>
                 <w:ilvl w:val="0"/>
                 <w:numId w:val="1"/>
@@ -5819,7 +6210,7 @@
           </w:p>
           <w:p>
             <w:pPr>
-              <w:pStyle w:val="Listeafsnit"/>
+              <w:pStyle w:val="ListParagraph"/>
               <w:spacing w:before="240" w:after="160" w:line="276" w:lineRule="auto"/>
               <w:rPr>
                 <w:rFonts w:ascii="Arial" w:hAnsi="Arial" w:cs="Arial"/>
@@ -6034,17 +6425,29 @@
           <w:i/>
           <w:lang w:val="en-GB"/>
         </w:rPr>
-        <w:t>Thank you.</w:t>
-      </w:r>
+        <w:t xml:space="preserve">Thank </w:t>
+      </w:r>
+      <w:proofErr w:type="spellStart"/>
+      <w:proofErr w:type="gramStart"/>
       <w:r>
         <w:rPr>
           <w:rFonts w:ascii="Arial" w:hAnsi="Arial" w:cs="Arial"/>
           <w:i/>
-          <w:highlight w:val="yellow"/>
           <w:lang w:val="en-GB"/>
         </w:rPr>
+        <w:t>you.</w:t>
+      </w:r>
+      <w:r>
+        <w:rPr>
+          <w:rFonts w:ascii="Arial" w:hAnsi="Arial" w:cs="Arial"/>
+          <w:i/>
+          <w:highlight w:val="yellow"/>
+          <w:lang w:val="en-GB"/>
+        </w:rPr>
         <w:t>Tak</w:t>
       </w:r>
+      <w:proofErr w:type="spellEnd"/>
+      <w:proofErr w:type="gramEnd"/>
     </w:p>
     <w:p>
       <w:pPr>
@@ -6109,6 +6512,7 @@
         </w:rPr>
         <w:t xml:space="preserve"> </w:t>
       </w:r>
+      <w:proofErr w:type="spellStart"/>
       <w:r>
         <w:rPr>
           <w:rFonts w:ascii="Arial" w:hAnsi="Arial" w:cs="Arial"/>
@@ -6117,6 +6521,7 @@
         </w:rPr>
         <w:t>Navn</w:t>
       </w:r>
+      <w:proofErr w:type="spellEnd"/>
       <w:r>
         <w:rPr>
           <w:rFonts w:ascii="Arial" w:hAnsi="Arial" w:cs="Arial"/>
@@ -6188,6 +6593,7 @@
         </w:rPr>
         <w:t xml:space="preserve"> </w:t>
       </w:r>
+      <w:proofErr w:type="spellStart"/>
       <w:r>
         <w:rPr>
           <w:rFonts w:ascii="Arial" w:hAnsi="Arial" w:cs="Arial"/>
@@ -6197,6 +6603,7 @@
         </w:rPr>
         <w:t>Fødselsdato</w:t>
       </w:r>
+      <w:proofErr w:type="spellEnd"/>
       <w:r>
         <w:rPr>
           <w:rFonts w:ascii="Arial" w:hAnsi="Arial" w:cs="Arial"/>
@@ -6234,7 +6641,7 @@
     </w:p>
     <w:tbl>
       <w:tblPr>
-        <w:tblStyle w:val="Tabel-Gitter"/>
+        <w:tblStyle w:val="TableGrid"/>
         <w:tblW w:w="0" w:type="auto"/>
         <w:tblLook w:val="04A0" w:firstRow="1" w:lastRow="0" w:firstColumn="1" w:lastColumn="0" w:noHBand="0" w:noVBand="1"/>
       </w:tblPr>
@@ -6407,7 +6814,8 @@
                 <w:lang w:val="en-GB"/>
               </w:rPr>
             </w:pPr>
-            <w:commentRangeStart w:id="7"/>
+            <w:commentRangeStart w:id="6"/>
+            <w:proofErr w:type="spellStart"/>
             <w:r>
               <w:rPr>
                 <w:bCs/>
@@ -6417,16 +6825,41 @@
                 <w:highlight w:val="yellow"/>
                 <w:lang w:val="en-GB"/>
               </w:rPr>
-              <w:t>Overordnet koordination</w:t>
-            </w:r>
-            <w:commentRangeEnd w:id="7"/>
-            <w:r>
-              <w:rPr>
-                <w:rStyle w:val="Kommentarhenvisning"/>
+              <w:t>Overordnet</w:t>
+            </w:r>
+            <w:proofErr w:type="spellEnd"/>
+            <w:r>
+              <w:rPr>
+                <w:bCs/>
+                <w:color w:val="auto"/>
+                <w:sz w:val="22"/>
+                <w:szCs w:val="22"/>
+                <w:highlight w:val="yellow"/>
+                <w:lang w:val="en-GB"/>
+              </w:rPr>
+              <w:t xml:space="preserve"> </w:t>
+            </w:r>
+            <w:proofErr w:type="spellStart"/>
+            <w:r>
+              <w:rPr>
+                <w:bCs/>
+                <w:color w:val="auto"/>
+                <w:sz w:val="22"/>
+                <w:szCs w:val="22"/>
+                <w:highlight w:val="yellow"/>
+                <w:lang w:val="en-GB"/>
+              </w:rPr>
+              <w:t>koordination</w:t>
+            </w:r>
+            <w:commentRangeEnd w:id="6"/>
+            <w:proofErr w:type="spellEnd"/>
+            <w:r>
+              <w:rPr>
+                <w:rStyle w:val="CommentReference"/>
                 <w:rFonts w:asciiTheme="minorHAnsi" w:hAnsiTheme="minorHAnsi" w:cstheme="minorBidi"/>
                 <w:color w:val="auto"/>
               </w:rPr>
-              <w:commentReference w:id="7"/>
+              <w:commentReference w:id="6"/>
             </w:r>
           </w:p>
         </w:tc>
@@ -6555,13 +6988,23 @@
               </w:rPr>
               <w:t xml:space="preserve"> </w:t>
             </w:r>
-            <w:r>
-              <w:rPr>
-                <w:rFonts w:ascii="Arial" w:hAnsi="Arial" w:cs="Arial"/>
-                <w:highlight w:val="yellow"/>
-                <w:lang w:val="en-GB"/>
-              </w:rPr>
-              <w:t>Griber bold</w:t>
+            <w:proofErr w:type="spellStart"/>
+            <w:r>
+              <w:rPr>
+                <w:rFonts w:ascii="Arial" w:hAnsi="Arial" w:cs="Arial"/>
+                <w:highlight w:val="yellow"/>
+                <w:lang w:val="en-GB"/>
+              </w:rPr>
+              <w:t>Griber</w:t>
+            </w:r>
+            <w:proofErr w:type="spellEnd"/>
+            <w:r>
+              <w:rPr>
+                <w:rFonts w:ascii="Arial" w:hAnsi="Arial" w:cs="Arial"/>
+                <w:highlight w:val="yellow"/>
+                <w:lang w:val="en-GB"/>
+              </w:rPr>
+              <w:t xml:space="preserve"> bold</w:t>
             </w:r>
           </w:p>
         </w:tc>
@@ -6647,8 +7090,18 @@
                 <w:highlight w:val="yellow"/>
                 <w:lang w:val="en-GB"/>
               </w:rPr>
-              <w:t>Rammer bold/fjerbold</w:t>
-            </w:r>
+              <w:t>Rammer bold/</w:t>
+            </w:r>
+            <w:proofErr w:type="spellStart"/>
+            <w:r>
+              <w:rPr>
+                <w:rFonts w:ascii="Arial" w:hAnsi="Arial" w:cs="Arial"/>
+                <w:highlight w:val="yellow"/>
+                <w:lang w:val="en-GB"/>
+              </w:rPr>
+              <w:t>fjerbold</w:t>
+            </w:r>
+            <w:proofErr w:type="spellEnd"/>
           </w:p>
         </w:tc>
         <w:tc>
@@ -6804,6 +7257,7 @@
                 <w:rFonts w:ascii="Arial" w:hAnsi="Arial" w:cs="Arial"/>
                 <w:lang w:val="en-GB"/>
               </w:rPr>
+              <w:lastRenderedPageBreak/>
               <w:t>5. Runs</w:t>
             </w:r>
             <w:r>
@@ -6890,7 +7344,6 @@
                 <w:rFonts w:ascii="Arial" w:hAnsi="Arial" w:cs="Arial"/>
                 <w:lang w:val="en-GB"/>
               </w:rPr>
-              <w:lastRenderedPageBreak/>
               <w:t>6. Plans activity</w:t>
             </w:r>
             <w:r>
@@ -6900,14 +7353,34 @@
               </w:rPr>
               <w:t xml:space="preserve"> </w:t>
             </w:r>
-            <w:r>
-              <w:rPr>
-                <w:rFonts w:ascii="Arial" w:hAnsi="Arial" w:cs="Arial"/>
-                <w:highlight w:val="yellow"/>
-                <w:lang w:val="en-GB"/>
-              </w:rPr>
-              <w:t>Planlægger aktivitet</w:t>
-            </w:r>
+            <w:proofErr w:type="spellStart"/>
+            <w:r>
+              <w:rPr>
+                <w:rFonts w:ascii="Arial" w:hAnsi="Arial" w:cs="Arial"/>
+                <w:highlight w:val="yellow"/>
+                <w:lang w:val="en-GB"/>
+              </w:rPr>
+              <w:t>Planlægger</w:t>
+            </w:r>
+            <w:proofErr w:type="spellEnd"/>
+            <w:r>
+              <w:rPr>
+                <w:rFonts w:ascii="Arial" w:hAnsi="Arial" w:cs="Arial"/>
+                <w:highlight w:val="yellow"/>
+                <w:lang w:val="en-GB"/>
+              </w:rPr>
+              <w:t xml:space="preserve"> </w:t>
+            </w:r>
+            <w:proofErr w:type="spellStart"/>
+            <w:r>
+              <w:rPr>
+                <w:rFonts w:ascii="Arial" w:hAnsi="Arial" w:cs="Arial"/>
+                <w:highlight w:val="yellow"/>
+                <w:lang w:val="en-GB"/>
+              </w:rPr>
+              <w:t>aktivitet</w:t>
+            </w:r>
+            <w:proofErr w:type="spellEnd"/>
           </w:p>
         </w:tc>
         <w:tc>
@@ -6992,8 +7465,18 @@
                 <w:highlight w:val="yellow"/>
                 <w:lang w:val="en-GB"/>
               </w:rPr>
-              <w:t>Skriver hurtigt</w:t>
-            </w:r>
+              <w:t xml:space="preserve">Skriver </w:t>
+            </w:r>
+            <w:proofErr w:type="spellStart"/>
+            <w:r>
+              <w:rPr>
+                <w:rFonts w:ascii="Arial" w:hAnsi="Arial" w:cs="Arial"/>
+                <w:highlight w:val="yellow"/>
+                <w:lang w:val="en-GB"/>
+              </w:rPr>
+              <w:t>hurtigt</w:t>
+            </w:r>
+            <w:proofErr w:type="spellEnd"/>
           </w:p>
         </w:tc>
         <w:tc>
@@ -7078,8 +7561,18 @@
                 <w:highlight w:val="yellow"/>
                 <w:lang w:val="en-GB"/>
               </w:rPr>
-              <w:t>Skriver læseligt</w:t>
-            </w:r>
+              <w:t xml:space="preserve">Skriver </w:t>
+            </w:r>
+            <w:proofErr w:type="spellStart"/>
+            <w:r>
+              <w:rPr>
+                <w:rFonts w:ascii="Arial" w:hAnsi="Arial" w:cs="Arial"/>
+                <w:highlight w:val="yellow"/>
+                <w:lang w:val="en-GB"/>
+              </w:rPr>
+              <w:t>læseligt</w:t>
+            </w:r>
+            <w:proofErr w:type="spellEnd"/>
           </w:p>
         </w:tc>
         <w:tc>
@@ -7609,7 +8102,43 @@
                 <w:highlight w:val="yellow"/>
                 <w:lang w:val="en-GB"/>
               </w:rPr>
-              <w:t>“Elefant i glasbutik”</w:t>
+              <w:t xml:space="preserve">“Elefant </w:t>
+            </w:r>
+            <w:proofErr w:type="spellStart"/>
+            <w:r>
+              <w:rPr>
+                <w:rFonts w:ascii="Arial" w:hAnsi="Arial" w:cs="Arial"/>
+                <w:highlight w:val="yellow"/>
+                <w:lang w:val="en-GB"/>
+              </w:rPr>
+              <w:t>i</w:t>
+            </w:r>
+            <w:proofErr w:type="spellEnd"/>
+            <w:r>
+              <w:rPr>
+                <w:rFonts w:ascii="Arial" w:hAnsi="Arial" w:cs="Arial"/>
+                <w:highlight w:val="yellow"/>
+                <w:lang w:val="en-GB"/>
+              </w:rPr>
+              <w:t xml:space="preserve"> </w:t>
+            </w:r>
+            <w:proofErr w:type="spellStart"/>
+            <w:r>
+              <w:rPr>
+                <w:rFonts w:ascii="Arial" w:hAnsi="Arial" w:cs="Arial"/>
+                <w:highlight w:val="yellow"/>
+                <w:lang w:val="en-GB"/>
+              </w:rPr>
+              <w:t>glasbutik</w:t>
+            </w:r>
+            <w:proofErr w:type="spellEnd"/>
+            <w:r>
+              <w:rPr>
+                <w:rFonts w:ascii="Arial" w:hAnsi="Arial" w:cs="Arial"/>
+                <w:highlight w:val="yellow"/>
+                <w:lang w:val="en-GB"/>
+              </w:rPr>
+              <w:t>”</w:t>
             </w:r>
           </w:p>
         </w:tc>
@@ -8081,14 +8610,34 @@
                 <w:lang w:val="en-GB"/>
               </w:rPr>
             </w:pPr>
+            <w:proofErr w:type="spellStart"/>
             <w:r>
               <w:rPr>
                 <w:bCs/>
                 <w:highlight w:val="yellow"/>
                 <w:lang w:val="en-GB"/>
               </w:rPr>
-              <w:t>Overordnet koordination</w:t>
-            </w:r>
+              <w:t>Overordnet</w:t>
+            </w:r>
+            <w:proofErr w:type="spellEnd"/>
+            <w:r>
+              <w:rPr>
+                <w:bCs/>
+                <w:highlight w:val="yellow"/>
+                <w:lang w:val="en-GB"/>
+              </w:rPr>
+              <w:t xml:space="preserve"> </w:t>
+            </w:r>
+            <w:proofErr w:type="spellStart"/>
+            <w:r>
+              <w:rPr>
+                <w:bCs/>
+                <w:highlight w:val="yellow"/>
+                <w:lang w:val="en-GB"/>
+              </w:rPr>
+              <w:t>koordination</w:t>
+            </w:r>
+            <w:proofErr w:type="spellEnd"/>
           </w:p>
         </w:tc>
         <w:tc>
@@ -8199,7 +8748,7 @@
         </w:rPr>
         <w:t xml:space="preserve">15-46 indication of </w:t>
       </w:r>
-      <w:commentRangeStart w:id="8"/>
+      <w:commentRangeStart w:id="7"/>
       <w:r>
         <w:rPr>
           <w:color w:val="auto"/>
@@ -8208,14 +8757,14 @@
         </w:rPr>
         <w:t>DCD</w:t>
       </w:r>
-      <w:commentRangeEnd w:id="8"/>
-      <w:r>
-        <w:rPr>
-          <w:rStyle w:val="Kommentarhenvisning"/>
+      <w:commentRangeEnd w:id="7"/>
+      <w:r>
+        <w:rPr>
+          <w:rStyle w:val="CommentReference"/>
           <w:rFonts w:asciiTheme="minorHAnsi" w:hAnsiTheme="minorHAnsi" w:cstheme="minorBidi"/>
           <w:color w:val="auto"/>
         </w:rPr>
-        <w:commentReference w:id="8"/>
+        <w:commentReference w:id="7"/>
       </w:r>
       <w:r>
         <w:rPr>
@@ -8292,14 +8841,45 @@
         </w:rPr>
         <w:t xml:space="preserve">47-75 </w:t>
       </w:r>
-      <w:r>
-        <w:rPr>
-          <w:color w:val="auto"/>
-          <w:sz w:val="22"/>
-          <w:szCs w:val="22"/>
-          <w:highlight w:val="yellow"/>
-        </w:rPr>
-        <w:t xml:space="preserve">sandsynligvis ikke </w:t>
+      <w:proofErr w:type="spellStart"/>
+      <w:r>
+        <w:rPr>
+          <w:color w:val="auto"/>
+          <w:sz w:val="22"/>
+          <w:szCs w:val="22"/>
+          <w:highlight w:val="yellow"/>
+        </w:rPr>
+        <w:t>sandsynligvis</w:t>
+      </w:r>
+      <w:proofErr w:type="spellEnd"/>
+      <w:r>
+        <w:rPr>
+          <w:color w:val="auto"/>
+          <w:sz w:val="22"/>
+          <w:szCs w:val="22"/>
+          <w:highlight w:val="yellow"/>
+        </w:rPr>
+        <w:t xml:space="preserve"> </w:t>
+      </w:r>
+      <w:proofErr w:type="spellStart"/>
+      <w:r>
+        <w:rPr>
+          <w:color w:val="auto"/>
+          <w:sz w:val="22"/>
+          <w:szCs w:val="22"/>
+          <w:highlight w:val="yellow"/>
+        </w:rPr>
+        <w:t>ikke</w:t>
+      </w:r>
+      <w:proofErr w:type="spellEnd"/>
+      <w:r>
+        <w:rPr>
+          <w:color w:val="auto"/>
+          <w:sz w:val="22"/>
+          <w:szCs w:val="22"/>
+          <w:highlight w:val="yellow"/>
+        </w:rPr>
+        <w:t xml:space="preserve"> </w:t>
       </w:r>
       <w:r>
         <w:rPr>
@@ -8477,6 +9057,7 @@
           <w:szCs w:val="22"/>
           <w:lang w:val="da-DK"/>
         </w:rPr>
+        <w:lastRenderedPageBreak/>
         <w:t xml:space="preserve">56-75 probably not DCD </w:t>
       </w:r>
     </w:p>
@@ -8501,7 +9082,6 @@
           <w:highlight w:val="yellow"/>
           <w:lang w:val="da-DK"/>
         </w:rPr>
-        <w:lastRenderedPageBreak/>
         <w:t>15-</w:t>
       </w:r>
       <w:r>
@@ -8552,7 +9132,47 @@
           <w:szCs w:val="22"/>
           <w:highlight w:val="yellow"/>
         </w:rPr>
-        <w:t>-75 sandsynligvis ikke DCD</w:t>
+        <w:t xml:space="preserve">-75 </w:t>
+      </w:r>
+      <w:proofErr w:type="spellStart"/>
+      <w:r>
+        <w:rPr>
+          <w:color w:val="auto"/>
+          <w:sz w:val="22"/>
+          <w:szCs w:val="22"/>
+          <w:highlight w:val="yellow"/>
+        </w:rPr>
+        <w:t>sandsynligvis</w:t>
+      </w:r>
+      <w:proofErr w:type="spellEnd"/>
+      <w:r>
+        <w:rPr>
+          <w:color w:val="auto"/>
+          <w:sz w:val="22"/>
+          <w:szCs w:val="22"/>
+          <w:highlight w:val="yellow"/>
+        </w:rPr>
+        <w:t xml:space="preserve"> </w:t>
+      </w:r>
+      <w:proofErr w:type="spellStart"/>
+      <w:r>
+        <w:rPr>
+          <w:color w:val="auto"/>
+          <w:sz w:val="22"/>
+          <w:szCs w:val="22"/>
+          <w:highlight w:val="yellow"/>
+        </w:rPr>
+        <w:t>ikke</w:t>
+      </w:r>
+      <w:proofErr w:type="spellEnd"/>
+      <w:r>
+        <w:rPr>
+          <w:color w:val="auto"/>
+          <w:sz w:val="22"/>
+          <w:szCs w:val="22"/>
+          <w:highlight w:val="yellow"/>
+        </w:rPr>
+        <w:t xml:space="preserve"> DCD</w:t>
       </w:r>
       <w:r>
         <w:rPr>
@@ -8790,7 +9410,47 @@
           <w:szCs w:val="22"/>
           <w:highlight w:val="yellow"/>
         </w:rPr>
-        <w:t>-75 sandsynligvis ikke DCD</w:t>
+        <w:t xml:space="preserve">-75 </w:t>
+      </w:r>
+      <w:proofErr w:type="spellStart"/>
+      <w:r>
+        <w:rPr>
+          <w:color w:val="auto"/>
+          <w:sz w:val="22"/>
+          <w:szCs w:val="22"/>
+          <w:highlight w:val="yellow"/>
+        </w:rPr>
+        <w:t>sandsynligvis</w:t>
+      </w:r>
+      <w:proofErr w:type="spellEnd"/>
+      <w:r>
+        <w:rPr>
+          <w:color w:val="auto"/>
+          <w:sz w:val="22"/>
+          <w:szCs w:val="22"/>
+          <w:highlight w:val="yellow"/>
+        </w:rPr>
+        <w:t xml:space="preserve"> </w:t>
+      </w:r>
+      <w:proofErr w:type="spellStart"/>
+      <w:r>
+        <w:rPr>
+          <w:color w:val="auto"/>
+          <w:sz w:val="22"/>
+          <w:szCs w:val="22"/>
+          <w:highlight w:val="yellow"/>
+        </w:rPr>
+        <w:t>ikke</w:t>
+      </w:r>
+      <w:proofErr w:type="spellEnd"/>
+      <w:r>
+        <w:rPr>
+          <w:color w:val="auto"/>
+          <w:sz w:val="22"/>
+          <w:szCs w:val="22"/>
+          <w:highlight w:val="yellow"/>
+        </w:rPr>
+        <w:t xml:space="preserve"> DCD</w:t>
       </w:r>
       <w:r>
         <w:rPr>
@@ -8823,18 +9483,18 @@
 </file>
 
 <file path=word/comments.xml><?xml version="1.0" encoding="utf-8"?>
-<w:comments xmlns:wpc="http://schemas.microsoft.com/office/word/2010/wordprocessingCanvas" xmlns:cx="http://schemas.microsoft.com/office/drawing/2014/chartex" xmlns:cx1="http://schemas.microsoft.com/office/drawing/2015/9/8/chartex" xmlns:mc="http://schemas.openxmlformats.org/markup-compatibility/2006" xmlns:o="urn:schemas-microsoft-com:office:office" xmlns:r="http://schemas.openxmlformats.org/officeDocument/2006/relationships" xmlns:m="http://schemas.openxmlformats.org/officeDocument/2006/math" xmlns:v="urn:schemas-microsoft-com:vml" xmlns:wp14="http://schemas.microsoft.com/office/word/2010/wordprocessingDrawing" xmlns:wp="http://schemas.openxmlformats.org/drawingml/2006/wordprocessingDrawing" xmlns:w10="urn:schemas-microsoft-com:office:word" xmlns:w="http://schemas.openxmlformats.org/wordprocessingml/2006/main" xmlns:w14="http://schemas.microsoft.com/office/word/2010/wordml" xmlns:w15="http://schemas.microsoft.com/office/word/2012/wordml" xmlns:w16se="http://schemas.microsoft.com/office/word/2015/wordml/symex" xmlns:wpg="http://schemas.microsoft.com/office/word/2010/wordprocessingGroup" xmlns:wpi="http://schemas.microsoft.com/office/word/2010/wordprocessingInk" xmlns:wne="http://schemas.microsoft.com/office/word/2006/wordml" xmlns:wps="http://schemas.microsoft.com/office/word/2010/wordprocessingShape" mc:Ignorable="w14 w15 w16se wp14">
-  <w:comment w:id="1" w:author="Anna Bugge" w:date="2022-10-12T12:54:00Z" w:initials="AB">
+<w:comments xmlns:wpc="http://schemas.microsoft.com/office/word/2010/wordprocessingCanvas" xmlns:cx="http://schemas.microsoft.com/office/drawing/2014/chartex" xmlns:cx1="http://schemas.microsoft.com/office/drawing/2015/9/8/chartex" xmlns:cx2="http://schemas.microsoft.com/office/drawing/2015/10/21/chartex" xmlns:cx3="http://schemas.microsoft.com/office/drawing/2016/5/9/chartex" xmlns:cx4="http://schemas.microsoft.com/office/drawing/2016/5/10/chartex" xmlns:cx5="http://schemas.microsoft.com/office/drawing/2016/5/11/chartex" xmlns:cx6="http://schemas.microsoft.com/office/drawing/2016/5/12/chartex" xmlns:cx7="http://schemas.microsoft.com/office/drawing/2016/5/13/chartex" xmlns:cx8="http://schemas.microsoft.com/office/drawing/2016/5/14/chartex" xmlns:mc="http://schemas.openxmlformats.org/markup-compatibility/2006" xmlns:aink="http://schemas.microsoft.com/office/drawing/2016/ink" xmlns:am3d="http://schemas.microsoft.com/office/drawing/2017/model3d" xmlns:o="urn:schemas-microsoft-com:office:office" xmlns:oel="http://schemas.microsoft.com/office/2019/extlst" xmlns:r="http://schemas.openxmlformats.org/officeDocument/2006/relationships" xmlns:m="http://schemas.openxmlformats.org/officeDocument/2006/math" xmlns:v="urn:schemas-microsoft-com:vml" xmlns:wp14="http://schemas.microsoft.com/office/word/2010/wordprocessingDrawing" xmlns:wp="http://schemas.openxmlformats.org/drawingml/2006/wordprocessingDrawing" xmlns:w10="urn:schemas-microsoft-com:office:word" xmlns:w="http://schemas.openxmlformats.org/wordprocessingml/2006/main" xmlns:w14="http://schemas.microsoft.com/office/word/2010/wordml" xmlns:w15="http://schemas.microsoft.com/office/word/2012/wordml" xmlns:w16cex="http://schemas.microsoft.com/office/word/2018/wordml/cex" xmlns:w16cid="http://schemas.microsoft.com/office/word/2016/wordml/cid" xmlns:w16="http://schemas.microsoft.com/office/word/2018/wordml" xmlns:w16sdtdh="http://schemas.microsoft.com/office/word/2020/wordml/sdtdatahash" xmlns:w16se="http://schemas.microsoft.com/office/word/2015/wordml/symex" xmlns:wpg="http://schemas.microsoft.com/office/word/2010/wordprocessingGroup" xmlns:wpi="http://schemas.microsoft.com/office/word/2010/wordprocessingInk" xmlns:wne="http://schemas.microsoft.com/office/word/2006/wordml" xmlns:wps="http://schemas.microsoft.com/office/word/2010/wordprocessingShape" mc:Ignorable="w14 w15 w16se w16cid w16 w16cex w16sdtdh wp14">
+  <w:comment w:id="0" w:author="Anna Bugge" w:date="2022-10-12T12:54:00Z" w:initials="AB">
     <w:p>
       <w:pPr>
-        <w:pStyle w:val="Kommentartekst"/>
+        <w:pStyle w:val="CommentText"/>
         <w:rPr>
           <w:lang w:val="da-DK"/>
         </w:rPr>
       </w:pPr>
       <w:r>
         <w:rPr>
-          <w:rStyle w:val="Kommentarhenvisning"/>
+          <w:rStyle w:val="CommentReference"/>
         </w:rPr>
         <w:annotationRef/>
       </w:r>
@@ -8846,17 +9506,17 @@
       </w:r>
     </w:p>
   </w:comment>
-  <w:comment w:id="2" w:author="Anna Bugge" w:date="2022-10-11T15:43:00Z" w:initials="AB">
+  <w:comment w:id="1" w:author="Anna Bugge" w:date="2022-10-11T15:43:00Z" w:initials="AB">
     <w:p>
       <w:pPr>
-        <w:pStyle w:val="Kommentartekst"/>
+        <w:pStyle w:val="CommentText"/>
         <w:rPr>
           <w:lang w:val="da-DK"/>
         </w:rPr>
       </w:pPr>
       <w:r>
         <w:rPr>
-          <w:rStyle w:val="Kommentarhenvisning"/>
+          <w:rStyle w:val="CommentReference"/>
         </w:rPr>
         <w:annotationRef/>
       </w:r>
@@ -8865,20 +9525,42 @@
           <w:lang w:val="da-DK"/>
         </w:rPr>
         <w:t>Er lidt i tvivl om hvad det betyder</w:t>
+      </w:r>
+    </w:p>
+  </w:comment>
+  <w:comment w:id="2" w:author="Anna Bugge" w:date="2022-10-11T15:50:00Z" w:initials="AB">
+    <w:p>
+      <w:pPr>
+        <w:pStyle w:val="CommentText"/>
+        <w:rPr>
+          <w:lang w:val="da-DK"/>
+        </w:rPr>
+      </w:pPr>
+      <w:r>
+        <w:rPr>
+          <w:rStyle w:val="CommentReference"/>
+        </w:rPr>
+        <w:annotationRef/>
+      </w:r>
+      <w:r>
+        <w:rPr>
+          <w:lang w:val="da-DK"/>
+        </w:rPr>
+        <w:t>Synes ikke "miljøet" er nødvendigt her</w:t>
       </w:r>
     </w:p>
   </w:comment>
   <w:comment w:id="3" w:author="Anna Bugge" w:date="2022-10-11T15:50:00Z" w:initials="AB">
     <w:p>
       <w:pPr>
-        <w:pStyle w:val="Kommentartekst"/>
+        <w:pStyle w:val="CommentText"/>
         <w:rPr>
           <w:lang w:val="da-DK"/>
         </w:rPr>
       </w:pPr>
       <w:r>
         <w:rPr>
-          <w:rStyle w:val="Kommentarhenvisning"/>
+          <w:rStyle w:val="CommentReference"/>
         </w:rPr>
         <w:annotationRef/>
       </w:r>
@@ -8886,21 +9568,21 @@
         <w:rPr>
           <w:lang w:val="da-DK"/>
         </w:rPr>
-        <w:t>Synes ikke "miljøet" er nødvendigt her</w:t>
+        <w:t>Decide on pronomen here...</w:t>
       </w:r>
     </w:p>
   </w:comment>
-  <w:comment w:id="4" w:author="Anna Bugge" w:date="2022-10-11T15:50:00Z" w:initials="AB">
+  <w:comment w:id="4" w:author="Anna Bugge" w:date="2022-10-12T13:02:00Z" w:initials="AB">
     <w:p>
       <w:pPr>
-        <w:pStyle w:val="Kommentartekst"/>
+        <w:pStyle w:val="CommentText"/>
         <w:rPr>
           <w:lang w:val="da-DK"/>
         </w:rPr>
       </w:pPr>
       <w:r>
         <w:rPr>
-          <w:rStyle w:val="Kommentarhenvisning"/>
+          <w:rStyle w:val="CommentReference"/>
         </w:rPr>
         <w:annotationRef/>
       </w:r>
@@ -8908,81 +9590,59 @@
         <w:rPr>
           <w:lang w:val="da-DK"/>
         </w:rPr>
-        <w:t>Decide on pronomen here...</w:t>
+        <w:t>Her er jeg lidt i tvivl om oversættelsen...Byggematerialer?</w:t>
       </w:r>
     </w:p>
   </w:comment>
-  <w:comment w:id="5" w:author="Anna Bugge" w:date="2022-10-12T13:02:00Z" w:initials="AB">
+  <w:comment w:id="5" w:author="Anna Bugge" w:date="2022-10-11T16:00:00Z" w:initials="AB">
     <w:p>
       <w:pPr>
-        <w:pStyle w:val="Kommentartekst"/>
-        <w:rPr>
-          <w:lang w:val="da-DK"/>
-        </w:rPr>
+        <w:pStyle w:val="CommentText"/>
       </w:pPr>
       <w:r>
         <w:rPr>
-          <w:rStyle w:val="Kommentarhenvisning"/>
+          <w:rStyle w:val="CommentReference"/>
         </w:rPr>
         <w:annotationRef/>
       </w:r>
       <w:r>
-        <w:rPr>
-          <w:lang w:val="da-DK"/>
-        </w:rPr>
-        <w:t>Her er jeg lidt i tvivl om oversættelsen...Byggematerialer?</w:t>
+        <w:t>I have left this word out, as I can think of no Danish words with the same meaning...</w:t>
       </w:r>
     </w:p>
   </w:comment>
-  <w:comment w:id="6" w:author="Anna Bugge" w:date="2022-10-11T16:00:00Z" w:initials="AB">
+  <w:comment w:id="6" w:author="Anna Bugge" w:date="2022-10-12T13:04:00Z" w:initials="AB">
     <w:p>
       <w:pPr>
-        <w:pStyle w:val="Kommentartekst"/>
+        <w:pStyle w:val="CommentText"/>
+        <w:rPr>
+          <w:lang w:val="da-DK"/>
+        </w:rPr>
       </w:pPr>
       <w:r>
         <w:rPr>
-          <w:rStyle w:val="Kommentarhenvisning"/>
+          <w:rStyle w:val="CommentReference"/>
         </w:rPr>
         <w:annotationRef/>
       </w:r>
       <w:r>
-        <w:t>I have left this word out, as I can think of no Danish words with the same meaning...</w:t>
+        <w:rPr>
+          <w:lang w:val="da-DK"/>
+        </w:rPr>
+        <w:t>Her er jeg i tvivl...koordineringsevne?</w:t>
       </w:r>
     </w:p>
   </w:comment>
-  <w:comment w:id="7" w:author="Anna Bugge" w:date="2022-10-12T13:04:00Z" w:initials="AB">
+  <w:comment w:id="7" w:author="Anna Bugge" w:date="2022-10-11T18:10:00Z" w:initials="AB">
     <w:p>
       <w:pPr>
-        <w:pStyle w:val="Kommentartekst"/>
+        <w:pStyle w:val="CommentText"/>
         <w:rPr>
           <w:lang w:val="da-DK"/>
         </w:rPr>
       </w:pPr>
       <w:r>
         <w:rPr>
-          <w:rStyle w:val="Kommentarhenvisning"/>
-        </w:rPr>
-        <w:annotationRef/>
-      </w:r>
-      <w:r>
-        <w:rPr>
-          <w:lang w:val="da-DK"/>
-        </w:rPr>
-        <w:t>Her er jeg i tvivl...koordineringsevne?</w:t>
-      </w:r>
-    </w:p>
-  </w:comment>
-  <w:comment w:id="8" w:author="Anna Bugge" w:date="2022-10-11T18:10:00Z" w:initials="AB">
-    <w:p>
-      <w:pPr>
-        <w:pStyle w:val="Kommentartekst"/>
-        <w:rPr>
-          <w:lang w:val="da-DK"/>
-        </w:rPr>
-      </w:pPr>
-      <w:r>
-        <w:rPr>
-          <w:rStyle w:val="Kommentarhenvisning"/>
+          <w:rStyle w:val="CommentReference"/>
         </w:rPr>
         <w:annotationRef/>
       </w:r>
@@ -8998,7 +9658,7 @@
 </file>
 
 <file path=word/commentsExtended.xml><?xml version="1.0" encoding="utf-8"?>
-<w15:commentsEx xmlns:wpc="http://schemas.microsoft.com/office/word/2010/wordprocessingCanvas" xmlns:cx="http://schemas.microsoft.com/office/drawing/2014/chartex" xmlns:cx1="http://schemas.microsoft.com/office/drawing/2015/9/8/chartex" xmlns:mc="http://schemas.openxmlformats.org/markup-compatibility/2006" xmlns:o="urn:schemas-microsoft-com:office:office" xmlns:r="http://schemas.openxmlformats.org/officeDocument/2006/relationships" xmlns:m="http://schemas.openxmlformats.org/officeDocument/2006/math" xmlns:v="urn:schemas-microsoft-com:vml" xmlns:wp14="http://schemas.microsoft.com/office/word/2010/wordprocessingDrawing" xmlns:wp="http://schemas.openxmlformats.org/drawingml/2006/wordprocessingDrawing" xmlns:w10="urn:schemas-microsoft-com:office:word" xmlns:w="http://schemas.openxmlformats.org/wordprocessingml/2006/main" xmlns:w14="http://schemas.microsoft.com/office/word/2010/wordml" xmlns:w15="http://schemas.microsoft.com/office/word/2012/wordml" xmlns:w16se="http://schemas.microsoft.com/office/word/2015/wordml/symex" xmlns:wpg="http://schemas.microsoft.com/office/word/2010/wordprocessingGroup" xmlns:wpi="http://schemas.microsoft.com/office/word/2010/wordprocessingInk" xmlns:wne="http://schemas.microsoft.com/office/word/2006/wordml" xmlns:wps="http://schemas.microsoft.com/office/word/2010/wordprocessingShape" mc:Ignorable="w14 w15 w16se wp14">
+<w15:commentsEx xmlns:wpc="http://schemas.microsoft.com/office/word/2010/wordprocessingCanvas" xmlns:cx="http://schemas.microsoft.com/office/drawing/2014/chartex" xmlns:cx1="http://schemas.microsoft.com/office/drawing/2015/9/8/chartex" xmlns:cx2="http://schemas.microsoft.com/office/drawing/2015/10/21/chartex" xmlns:cx3="http://schemas.microsoft.com/office/drawing/2016/5/9/chartex" xmlns:cx4="http://schemas.microsoft.com/office/drawing/2016/5/10/chartex" xmlns:cx5="http://schemas.microsoft.com/office/drawing/2016/5/11/chartex" xmlns:cx6="http://schemas.microsoft.com/office/drawing/2016/5/12/chartex" xmlns:cx7="http://schemas.microsoft.com/office/drawing/2016/5/13/chartex" xmlns:cx8="http://schemas.microsoft.com/office/drawing/2016/5/14/chartex" xmlns:mc="http://schemas.openxmlformats.org/markup-compatibility/2006" xmlns:aink="http://schemas.microsoft.com/office/drawing/2016/ink" xmlns:am3d="http://schemas.microsoft.com/office/drawing/2017/model3d" xmlns:o="urn:schemas-microsoft-com:office:office" xmlns:oel="http://schemas.microsoft.com/office/2019/extlst" xmlns:r="http://schemas.openxmlformats.org/officeDocument/2006/relationships" xmlns:m="http://schemas.openxmlformats.org/officeDocument/2006/math" xmlns:v="urn:schemas-microsoft-com:vml" xmlns:wp14="http://schemas.microsoft.com/office/word/2010/wordprocessingDrawing" xmlns:wp="http://schemas.openxmlformats.org/drawingml/2006/wordprocessingDrawing" xmlns:w10="urn:schemas-microsoft-com:office:word" xmlns:w="http://schemas.openxmlformats.org/wordprocessingml/2006/main" xmlns:w14="http://schemas.microsoft.com/office/word/2010/wordml" xmlns:w15="http://schemas.microsoft.com/office/word/2012/wordml" xmlns:w16cex="http://schemas.microsoft.com/office/word/2018/wordml/cex" xmlns:w16cid="http://schemas.microsoft.com/office/word/2016/wordml/cid" xmlns:w16="http://schemas.microsoft.com/office/word/2018/wordml" xmlns:w16sdtdh="http://schemas.microsoft.com/office/word/2020/wordml/sdtdatahash" xmlns:w16se="http://schemas.microsoft.com/office/word/2015/wordml/symex" xmlns:wpg="http://schemas.microsoft.com/office/word/2010/wordprocessingGroup" xmlns:wpi="http://schemas.microsoft.com/office/word/2010/wordprocessingInk" xmlns:wne="http://schemas.microsoft.com/office/word/2006/wordml" xmlns:wps="http://schemas.microsoft.com/office/word/2010/wordprocessingShape" mc:Ignorable="w14 w15 w16se w16cid w16 w16cex w16sdtdh wp14">
   <w15:commentEx w15:paraId="16BAFABD" w15:done="0"/>
   <w15:commentEx w15:paraId="55A31642" w15:done="0"/>
   <w15:commentEx w15:paraId="25A6331A" w15:done="0"/>
@@ -9011,7 +9671,7 @@
 </file>
 
 <file path=word/commentsExtensible.xml><?xml version="1.0" encoding="utf-8"?>
-<w16cex:commentsExtensible xmlns:wpc="http://schemas.microsoft.com/office/word/2010/wordprocessingCanvas" xmlns:cx="http://schemas.microsoft.com/office/drawing/2014/chartex" xmlns:cx1="http://schemas.microsoft.com/office/drawing/2015/9/8/chartex" xmlns:cx2="http://schemas.microsoft.com/office/drawing/2015/10/21/chartex" xmlns:cx3="http://schemas.microsoft.com/office/drawing/2016/5/9/chartex" xmlns:cx4="http://schemas.microsoft.com/office/drawing/2016/5/10/chartex" xmlns:cx5="http://schemas.microsoft.com/office/drawing/2016/5/11/chartex" xmlns:cx6="http://schemas.microsoft.com/office/drawing/2016/5/12/chartex" xmlns:cx7="http://schemas.microsoft.com/office/drawing/2016/5/13/chartex" xmlns:cx8="http://schemas.microsoft.com/office/drawing/2016/5/14/chartex" xmlns:mc="http://schemas.openxmlformats.org/markup-compatibility/2006" xmlns:aink="http://schemas.microsoft.com/office/drawing/2016/ink" xmlns:am3d="http://schemas.microsoft.com/office/drawing/2017/model3d" xmlns:o="urn:schemas-microsoft-com:office:office" xmlns:oel="http://schemas.microsoft.com/office/2019/extlst" xmlns:r="http://schemas.openxmlformats.org/officeDocument/2006/relationships" xmlns:m="http://schemas.openxmlformats.org/officeDocument/2006/math" xmlns:v="urn:schemas-microsoft-com:vml" xmlns:wp14="http://schemas.microsoft.com/office/word/2010/wordprocessingDrawing" xmlns:wp="http://schemas.openxmlformats.org/drawingml/2006/wordprocessingDrawing" xmlns:w10="urn:schemas-microsoft-com:office:word" xmlns:w="http://schemas.openxmlformats.org/wordprocessingml/2006/main" xmlns:w14="http://schemas.microsoft.com/office/word/2010/wordml" xmlns:w15="http://schemas.microsoft.com/office/word/2012/wordml" xmlns:w16cex="http://schemas.microsoft.com/office/word/2018/wordml/cex" xmlns:w16cid="http://schemas.microsoft.com/office/word/2016/wordml/cid" xmlns:w16="http://schemas.microsoft.com/office/word/2018/wordml" xmlns:w16sdtdh="http://schemas.microsoft.com/office/word/2020/wordml/sdtdatahash" xmlns:w16se="http://schemas.microsoft.com/office/word/2015/wordml/symex" xmlns:wpg="http://schemas.microsoft.com/office/word/2010/wordprocessingGroup" xmlns:wpi="http://schemas.microsoft.com/office/word/2010/wordprocessingInk" xmlns:wne="http://schemas.microsoft.com/office/word/2006/wordml" xmlns:wps="http://schemas.microsoft.com/office/word/2010/wordprocessingShape" mc:Ignorable="w14 w15 w16se w16cid w16 w16cex w16sdtdh wp14">
+<w16cex:commentsExtensible xmlns:wpc="http://schemas.microsoft.com/office/word/2010/wordprocessingCanvas" xmlns:cx="http://schemas.microsoft.com/office/drawing/2014/chartex" xmlns:cx1="http://schemas.microsoft.com/office/drawing/2015/9/8/chartex" xmlns:cx2="http://schemas.microsoft.com/office/drawing/2015/10/21/chartex" xmlns:cx3="http://schemas.microsoft.com/office/drawing/2016/5/9/chartex" xmlns:cx4="http://schemas.microsoft.com/office/drawing/2016/5/10/chartex" xmlns:cx5="http://schemas.microsoft.com/office/drawing/2016/5/11/chartex" xmlns:cx6="http://schemas.microsoft.com/office/drawing/2016/5/12/chartex" xmlns:cx7="http://schemas.microsoft.com/office/drawing/2016/5/13/chartex" xmlns:cx8="http://schemas.microsoft.com/office/drawing/2016/5/14/chartex" xmlns:cr="http://schemas.microsoft.com/office/comments/2020/reactions" xmlns:mc="http://schemas.openxmlformats.org/markup-compatibility/2006" xmlns:aink="http://schemas.microsoft.com/office/drawing/2016/ink" xmlns:am3d="http://schemas.microsoft.com/office/drawing/2017/model3d" xmlns:o="urn:schemas-microsoft-com:office:office" xmlns:oel="http://schemas.microsoft.com/office/2019/extlst" xmlns:r="http://schemas.openxmlformats.org/officeDocument/2006/relationships" xmlns:m="http://schemas.openxmlformats.org/officeDocument/2006/math" xmlns:v="urn:schemas-microsoft-com:vml" xmlns:wp14="http://schemas.microsoft.com/office/word/2010/wordprocessingDrawing" xmlns:wp="http://schemas.openxmlformats.org/drawingml/2006/wordprocessingDrawing" xmlns:w10="urn:schemas-microsoft-com:office:word" xmlns:w="http://schemas.openxmlformats.org/wordprocessingml/2006/main" xmlns:w14="http://schemas.microsoft.com/office/word/2010/wordml" xmlns:w15="http://schemas.microsoft.com/office/word/2012/wordml" xmlns:w16cex="http://schemas.microsoft.com/office/word/2018/wordml/cex" xmlns:w16cid="http://schemas.microsoft.com/office/word/2016/wordml/cid" xmlns:w16="http://schemas.microsoft.com/office/word/2018/wordml" xmlns:w16sdtdh="http://schemas.microsoft.com/office/word/2020/wordml/sdtdatahash" xmlns:w16se="http://schemas.microsoft.com/office/word/2015/wordml/symex" xmlns:wpg="http://schemas.microsoft.com/office/word/2010/wordprocessingGroup" xmlns:wpi="http://schemas.microsoft.com/office/word/2010/wordprocessingInk" xmlns:wne="http://schemas.microsoft.com/office/word/2006/wordml" xmlns:wps="http://schemas.microsoft.com/office/word/2010/wordprocessingShape" mc:Ignorable="w14 w15 w16se w16cid w16 w16cex w16sdtdh cr wp14">
   <w16cex:commentExtensible w16cex:durableId="26F1377C" w16cex:dateUtc="2022-10-12T10:54:00Z"/>
   <w16cex:commentExtensible w16cex:durableId="26F00DB7" w16cex:dateUtc="2022-10-11T13:43:00Z"/>
   <w16cex:commentExtensible w16cex:durableId="26F00F4F" w16cex:dateUtc="2022-10-11T13:50:00Z"/>
@@ -9036,8 +9696,58 @@
 </w16cid:commentsIds>
 </file>
 
+<file path=word/endnotes.xml><?xml version="1.0" encoding="utf-8"?>
+<w:endnotes xmlns:wpc="http://schemas.microsoft.com/office/word/2010/wordprocessingCanvas" xmlns:cx="http://schemas.microsoft.com/office/drawing/2014/chartex" xmlns:cx1="http://schemas.microsoft.com/office/drawing/2015/9/8/chartex" xmlns:cx2="http://schemas.microsoft.com/office/drawing/2015/10/21/chartex" xmlns:cx3="http://schemas.microsoft.com/office/drawing/2016/5/9/chartex" xmlns:cx4="http://schemas.microsoft.com/office/drawing/2016/5/10/chartex" xmlns:cx5="http://schemas.microsoft.com/office/drawing/2016/5/11/chartex" xmlns:cx6="http://schemas.microsoft.com/office/drawing/2016/5/12/chartex" xmlns:cx7="http://schemas.microsoft.com/office/drawing/2016/5/13/chartex" xmlns:cx8="http://schemas.microsoft.com/office/drawing/2016/5/14/chartex" xmlns:mc="http://schemas.openxmlformats.org/markup-compatibility/2006" xmlns:aink="http://schemas.microsoft.com/office/drawing/2016/ink" xmlns:am3d="http://schemas.microsoft.com/office/drawing/2017/model3d" xmlns:o="urn:schemas-microsoft-com:office:office" xmlns:oel="http://schemas.microsoft.com/office/2019/extlst" xmlns:r="http://schemas.openxmlformats.org/officeDocument/2006/relationships" xmlns:m="http://schemas.openxmlformats.org/officeDocument/2006/math" xmlns:v="urn:schemas-microsoft-com:vml" xmlns:wp14="http://schemas.microsoft.com/office/word/2010/wordprocessingDrawing" xmlns:wp="http://schemas.openxmlformats.org/drawingml/2006/wordprocessingDrawing" xmlns:w10="urn:schemas-microsoft-com:office:word" xmlns:w="http://schemas.openxmlformats.org/wordprocessingml/2006/main" xmlns:w14="http://schemas.microsoft.com/office/word/2010/wordml" xmlns:w15="http://schemas.microsoft.com/office/word/2012/wordml" xmlns:w16cex="http://schemas.microsoft.com/office/word/2018/wordml/cex" xmlns:w16cid="http://schemas.microsoft.com/office/word/2016/wordml/cid" xmlns:w16="http://schemas.microsoft.com/office/word/2018/wordml" xmlns:w16sdtdh="http://schemas.microsoft.com/office/word/2020/wordml/sdtdatahash" xmlns:w16se="http://schemas.microsoft.com/office/word/2015/wordml/symex" xmlns:wpg="http://schemas.microsoft.com/office/word/2010/wordprocessingGroup" xmlns:wpi="http://schemas.microsoft.com/office/word/2010/wordprocessingInk" xmlns:wne="http://schemas.microsoft.com/office/word/2006/wordml" xmlns:wps="http://schemas.microsoft.com/office/word/2010/wordprocessingShape" mc:Ignorable="w14 w15 w16se w16cid w16 w16cex w16sdtdh wp14">
+  <w:endnote w:type="separator" w:id="-1">
+    <w:p>
+      <w:pPr>
+        <w:spacing w:after="0" w:line="240" w:lineRule="auto"/>
+      </w:pPr>
+      <w:r>
+        <w:separator/>
+      </w:r>
+    </w:p>
+  </w:endnote>
+  <w:endnote w:type="continuationSeparator" w:id="0">
+    <w:p>
+      <w:pPr>
+        <w:spacing w:after="0" w:line="240" w:lineRule="auto"/>
+      </w:pPr>
+      <w:r>
+        <w:continuationSeparator/>
+      </w:r>
+    </w:p>
+  </w:endnote>
+</w:endnotes>
+</file>
+
+<file path=word/footnotes.xml><?xml version="1.0" encoding="utf-8"?>
+<w:footnotes xmlns:wpc="http://schemas.microsoft.com/office/word/2010/wordprocessingCanvas" xmlns:cx="http://schemas.microsoft.com/office/drawing/2014/chartex" xmlns:cx1="http://schemas.microsoft.com/office/drawing/2015/9/8/chartex" xmlns:cx2="http://schemas.microsoft.com/office/drawing/2015/10/21/chartex" xmlns:cx3="http://schemas.microsoft.com/office/drawing/2016/5/9/chartex" xmlns:cx4="http://schemas.microsoft.com/office/drawing/2016/5/10/chartex" xmlns:cx5="http://schemas.microsoft.com/office/drawing/2016/5/11/chartex" xmlns:cx6="http://schemas.microsoft.com/office/drawing/2016/5/12/chartex" xmlns:cx7="http://schemas.microsoft.com/office/drawing/2016/5/13/chartex" xmlns:cx8="http://schemas.microsoft.com/office/drawing/2016/5/14/chartex" xmlns:mc="http://schemas.openxmlformats.org/markup-compatibility/2006" xmlns:aink="http://schemas.microsoft.com/office/drawing/2016/ink" xmlns:am3d="http://schemas.microsoft.com/office/drawing/2017/model3d" xmlns:o="urn:schemas-microsoft-com:office:office" xmlns:oel="http://schemas.microsoft.com/office/2019/extlst" xmlns:r="http://schemas.openxmlformats.org/officeDocument/2006/relationships" xmlns:m="http://schemas.openxmlformats.org/officeDocument/2006/math" xmlns:v="urn:schemas-microsoft-com:vml" xmlns:wp14="http://schemas.microsoft.com/office/word/2010/wordprocessingDrawing" xmlns:wp="http://schemas.openxmlformats.org/drawingml/2006/wordprocessingDrawing" xmlns:w10="urn:schemas-microsoft-com:office:word" xmlns:w="http://schemas.openxmlformats.org/wordprocessingml/2006/main" xmlns:w14="http://schemas.microsoft.com/office/word/2010/wordml" xmlns:w15="http://schemas.microsoft.com/office/word/2012/wordml" xmlns:w16cex="http://schemas.microsoft.com/office/word/2018/wordml/cex" xmlns:w16cid="http://schemas.microsoft.com/office/word/2016/wordml/cid" xmlns:w16="http://schemas.microsoft.com/office/word/2018/wordml" xmlns:w16sdtdh="http://schemas.microsoft.com/office/word/2020/wordml/sdtdatahash" xmlns:w16se="http://schemas.microsoft.com/office/word/2015/wordml/symex" xmlns:wpg="http://schemas.microsoft.com/office/word/2010/wordprocessingGroup" xmlns:wpi="http://schemas.microsoft.com/office/word/2010/wordprocessingInk" xmlns:wne="http://schemas.microsoft.com/office/word/2006/wordml" xmlns:wps="http://schemas.microsoft.com/office/word/2010/wordprocessingShape" mc:Ignorable="w14 w15 w16se w16cid w16 w16cex w16sdtdh wp14">
+  <w:footnote w:type="separator" w:id="-1">
+    <w:p>
+      <w:pPr>
+        <w:spacing w:after="0" w:line="240" w:lineRule="auto"/>
+      </w:pPr>
+      <w:r>
+        <w:separator/>
+      </w:r>
+    </w:p>
+  </w:footnote>
+  <w:footnote w:type="continuationSeparator" w:id="0">
+    <w:p>
+      <w:pPr>
+        <w:spacing w:after="0" w:line="240" w:lineRule="auto"/>
+      </w:pPr>
+      <w:r>
+        <w:continuationSeparator/>
+      </w:r>
+    </w:p>
+  </w:footnote>
+</w:footnotes>
+</file>
+
 <file path=word/numbering.xml><?xml version="1.0" encoding="utf-8"?>
-<w:numbering xmlns:wpc="http://schemas.microsoft.com/office/word/2010/wordprocessingCanvas" xmlns:cx="http://schemas.microsoft.com/office/drawing/2014/chartex" xmlns:cx1="http://schemas.microsoft.com/office/drawing/2015/9/8/chartex" xmlns:mc="http://schemas.openxmlformats.org/markup-compatibility/2006" xmlns:o="urn:schemas-microsoft-com:office:office" xmlns:r="http://schemas.openxmlformats.org/officeDocument/2006/relationships" xmlns:m="http://schemas.openxmlformats.org/officeDocument/2006/math" xmlns:v="urn:schemas-microsoft-com:vml" xmlns:wp14="http://schemas.microsoft.com/office/word/2010/wordprocessingDrawing" xmlns:wp="http://schemas.openxmlformats.org/drawingml/2006/wordprocessingDrawing" xmlns:w10="urn:schemas-microsoft-com:office:word" xmlns:w="http://schemas.openxmlformats.org/wordprocessingml/2006/main" xmlns:w14="http://schemas.microsoft.com/office/word/2010/wordml" xmlns:w15="http://schemas.microsoft.com/office/word/2012/wordml" xmlns:w16se="http://schemas.microsoft.com/office/word/2015/wordml/symex" xmlns:wpg="http://schemas.microsoft.com/office/word/2010/wordprocessingGroup" xmlns:wpi="http://schemas.microsoft.com/office/word/2010/wordprocessingInk" xmlns:wne="http://schemas.microsoft.com/office/word/2006/wordml" xmlns:wps="http://schemas.microsoft.com/office/word/2010/wordprocessingShape" mc:Ignorable="w14 w15 w16se wp14">
+<w:numbering xmlns:wpc="http://schemas.microsoft.com/office/word/2010/wordprocessingCanvas" xmlns:cx="http://schemas.microsoft.com/office/drawing/2014/chartex" xmlns:cx1="http://schemas.microsoft.com/office/drawing/2015/9/8/chartex" xmlns:cx2="http://schemas.microsoft.com/office/drawing/2015/10/21/chartex" xmlns:cx3="http://schemas.microsoft.com/office/drawing/2016/5/9/chartex" xmlns:cx4="http://schemas.microsoft.com/office/drawing/2016/5/10/chartex" xmlns:cx5="http://schemas.microsoft.com/office/drawing/2016/5/11/chartex" xmlns:cx6="http://schemas.microsoft.com/office/drawing/2016/5/12/chartex" xmlns:cx7="http://schemas.microsoft.com/office/drawing/2016/5/13/chartex" xmlns:cx8="http://schemas.microsoft.com/office/drawing/2016/5/14/chartex" xmlns:mc="http://schemas.openxmlformats.org/markup-compatibility/2006" xmlns:aink="http://schemas.microsoft.com/office/drawing/2016/ink" xmlns:am3d="http://schemas.microsoft.com/office/drawing/2017/model3d" xmlns:o="urn:schemas-microsoft-com:office:office" xmlns:oel="http://schemas.microsoft.com/office/2019/extlst" xmlns:r="http://schemas.openxmlformats.org/officeDocument/2006/relationships" xmlns:m="http://schemas.openxmlformats.org/officeDocument/2006/math" xmlns:v="urn:schemas-microsoft-com:vml" xmlns:wp14="http://schemas.microsoft.com/office/word/2010/wordprocessingDrawing" xmlns:wp="http://schemas.openxmlformats.org/drawingml/2006/wordprocessingDrawing" xmlns:w10="urn:schemas-microsoft-com:office:word" xmlns:w="http://schemas.openxmlformats.org/wordprocessingml/2006/main" xmlns:w14="http://schemas.microsoft.com/office/word/2010/wordml" xmlns:w15="http://schemas.microsoft.com/office/word/2012/wordml" xmlns:w16cex="http://schemas.microsoft.com/office/word/2018/wordml/cex" xmlns:w16cid="http://schemas.microsoft.com/office/word/2016/wordml/cid" xmlns:w16="http://schemas.microsoft.com/office/word/2018/wordml" xmlns:w16sdtdh="http://schemas.microsoft.com/office/word/2020/wordml/sdtdatahash" xmlns:w16se="http://schemas.microsoft.com/office/word/2015/wordml/symex" xmlns:wpg="http://schemas.microsoft.com/office/word/2010/wordprocessingGroup" xmlns:wpi="http://schemas.microsoft.com/office/word/2010/wordprocessingInk" xmlns:wne="http://schemas.microsoft.com/office/word/2006/wordml" xmlns:wps="http://schemas.microsoft.com/office/word/2010/wordprocessingShape" mc:Ignorable="w14 w15 w16se w16cid w16 w16cex w16sdtdh wp14">
   <w:abstractNum w:abstractNumId="0" w15:restartNumberingAfterBreak="0">
     <w:nsid w:val="2E716BB6"/>
     <w:multiLevelType w:val="hybridMultilevel"/>
@@ -9127,14 +9837,14 @@
       </w:pPr>
     </w:lvl>
   </w:abstractNum>
-  <w:num w:numId="1">
+  <w:num w:numId="1" w16cid:durableId="1444417407">
     <w:abstractNumId w:val="0"/>
   </w:num>
 </w:numbering>
 </file>
 
 <file path=word/people.xml><?xml version="1.0" encoding="utf-8"?>
-<w15:people xmlns:wpc="http://schemas.microsoft.com/office/word/2010/wordprocessingCanvas" xmlns:cx="http://schemas.microsoft.com/office/drawing/2014/chartex" xmlns:cx1="http://schemas.microsoft.com/office/drawing/2015/9/8/chartex" xmlns:mc="http://schemas.openxmlformats.org/markup-compatibility/2006" xmlns:o="urn:schemas-microsoft-com:office:office" xmlns:r="http://schemas.openxmlformats.org/officeDocument/2006/relationships" xmlns:m="http://schemas.openxmlformats.org/officeDocument/2006/math" xmlns:v="urn:schemas-microsoft-com:vml" xmlns:wp14="http://schemas.microsoft.com/office/word/2010/wordprocessingDrawing" xmlns:wp="http://schemas.openxmlformats.org/drawingml/2006/wordprocessingDrawing" xmlns:w10="urn:schemas-microsoft-com:office:word" xmlns:w="http://schemas.openxmlformats.org/wordprocessingml/2006/main" xmlns:w14="http://schemas.microsoft.com/office/word/2010/wordml" xmlns:w15="http://schemas.microsoft.com/office/word/2012/wordml" xmlns:w16se="http://schemas.microsoft.com/office/word/2015/wordml/symex" xmlns:wpg="http://schemas.microsoft.com/office/word/2010/wordprocessingGroup" xmlns:wpi="http://schemas.microsoft.com/office/word/2010/wordprocessingInk" xmlns:wne="http://schemas.microsoft.com/office/word/2006/wordml" xmlns:wps="http://schemas.microsoft.com/office/word/2010/wordprocessingShape" mc:Ignorable="w14 w15 w16se wp14">
+<w15:people xmlns:wpc="http://schemas.microsoft.com/office/word/2010/wordprocessingCanvas" xmlns:cx="http://schemas.microsoft.com/office/drawing/2014/chartex" xmlns:cx1="http://schemas.microsoft.com/office/drawing/2015/9/8/chartex" xmlns:cx2="http://schemas.microsoft.com/office/drawing/2015/10/21/chartex" xmlns:cx3="http://schemas.microsoft.com/office/drawing/2016/5/9/chartex" xmlns:cx4="http://schemas.microsoft.com/office/drawing/2016/5/10/chartex" xmlns:cx5="http://schemas.microsoft.com/office/drawing/2016/5/11/chartex" xmlns:cx6="http://schemas.microsoft.com/office/drawing/2016/5/12/chartex" xmlns:cx7="http://schemas.microsoft.com/office/drawing/2016/5/13/chartex" xmlns:cx8="http://schemas.microsoft.com/office/drawing/2016/5/14/chartex" xmlns:mc="http://schemas.openxmlformats.org/markup-compatibility/2006" xmlns:aink="http://schemas.microsoft.com/office/drawing/2016/ink" xmlns:am3d="http://schemas.microsoft.com/office/drawing/2017/model3d" xmlns:o="urn:schemas-microsoft-com:office:office" xmlns:oel="http://schemas.microsoft.com/office/2019/extlst" xmlns:r="http://schemas.openxmlformats.org/officeDocument/2006/relationships" xmlns:m="http://schemas.openxmlformats.org/officeDocument/2006/math" xmlns:v="urn:schemas-microsoft-com:vml" xmlns:wp14="http://schemas.microsoft.com/office/word/2010/wordprocessingDrawing" xmlns:wp="http://schemas.openxmlformats.org/drawingml/2006/wordprocessingDrawing" xmlns:w10="urn:schemas-microsoft-com:office:word" xmlns:w="http://schemas.openxmlformats.org/wordprocessingml/2006/main" xmlns:w14="http://schemas.microsoft.com/office/word/2010/wordml" xmlns:w15="http://schemas.microsoft.com/office/word/2012/wordml" xmlns:w16cex="http://schemas.microsoft.com/office/word/2018/wordml/cex" xmlns:w16cid="http://schemas.microsoft.com/office/word/2016/wordml/cid" xmlns:w16="http://schemas.microsoft.com/office/word/2018/wordml" xmlns:w16sdtdh="http://schemas.microsoft.com/office/word/2020/wordml/sdtdatahash" xmlns:w16se="http://schemas.microsoft.com/office/word/2015/wordml/symex" xmlns:wpg="http://schemas.microsoft.com/office/word/2010/wordprocessingGroup" xmlns:wpi="http://schemas.microsoft.com/office/word/2010/wordprocessingInk" xmlns:wne="http://schemas.microsoft.com/office/word/2006/wordml" xmlns:wps="http://schemas.microsoft.com/office/word/2010/wordprocessingShape" mc:Ignorable="w14 w15 w16se w16cid w16 w16cex w16sdtdh wp14">
   <w15:person w15:author="Anna Bugge">
     <w15:presenceInfo w15:providerId="AD" w15:userId="S::ABUG@kp.dk::1137556a-eef1-4fcc-90cb-04e9d4a69712"/>
   </w15:person>
@@ -9142,7 +9852,7 @@
 </file>
 
 <file path=word/styles.xml><?xml version="1.0" encoding="utf-8"?>
-<w:styles xmlns:mc="http://schemas.openxmlformats.org/markup-compatibility/2006" xmlns:r="http://schemas.openxmlformats.org/officeDocument/2006/relationships" xmlns:w="http://schemas.openxmlformats.org/wordprocessingml/2006/main" xmlns:w14="http://schemas.microsoft.com/office/word/2010/wordml" xmlns:w15="http://schemas.microsoft.com/office/word/2012/wordml" xmlns:w16se="http://schemas.microsoft.com/office/word/2015/wordml/symex" mc:Ignorable="w14 w15 w16se">
+<w:styles xmlns:mc="http://schemas.openxmlformats.org/markup-compatibility/2006" xmlns:r="http://schemas.openxmlformats.org/officeDocument/2006/relationships" xmlns:w="http://schemas.openxmlformats.org/wordprocessingml/2006/main" xmlns:w14="http://schemas.microsoft.com/office/word/2010/wordml" xmlns:w15="http://schemas.microsoft.com/office/word/2012/wordml" xmlns:w16cex="http://schemas.microsoft.com/office/word/2018/wordml/cex" xmlns:w16cid="http://schemas.microsoft.com/office/word/2016/wordml/cid" xmlns:w16="http://schemas.microsoft.com/office/word/2018/wordml" xmlns:w16sdtdh="http://schemas.microsoft.com/office/word/2020/wordml/sdtdatahash" xmlns:w16se="http://schemas.microsoft.com/office/word/2015/wordml/symex" mc:Ignorable="w14 w15 w16se w16cid w16 w16cex w16sdtdh">
   <w:docDefaults>
     <w:rPrDefault>
       <w:rPr>
@@ -9158,7 +9868,7 @@
       </w:pPr>
     </w:pPrDefault>
   </w:docDefaults>
-  <w:latentStyles w:defLockedState="0" w:defUIPriority="99" w:defSemiHidden="0" w:defUnhideWhenUsed="0" w:defQFormat="0" w:count="371">
+  <w:latentStyles w:defLockedState="0" w:defUIPriority="99" w:defSemiHidden="0" w:defUnhideWhenUsed="0" w:defQFormat="0" w:count="376">
     <w:lsdException w:name="Normal" w:uiPriority="0" w:qFormat="1"/>
     <w:lsdException w:name="heading 1" w:uiPriority="9" w:qFormat="1"/>
     <w:lsdException w:name="heading 2" w:semiHidden="1" w:uiPriority="9" w:unhideWhenUsed="1" w:qFormat="1"/>
@@ -9530,18 +10240,23 @@
     <w:lsdException w:name="List Table 5 Dark Accent 6" w:uiPriority="50"/>
     <w:lsdException w:name="List Table 6 Colorful Accent 6" w:uiPriority="51"/>
     <w:lsdException w:name="List Table 7 Colorful Accent 6" w:uiPriority="52"/>
+    <w:lsdException w:name="Mention" w:semiHidden="1" w:unhideWhenUsed="1"/>
+    <w:lsdException w:name="Smart Hyperlink" w:semiHidden="1" w:unhideWhenUsed="1"/>
+    <w:lsdException w:name="Hashtag" w:semiHidden="1" w:unhideWhenUsed="1"/>
+    <w:lsdException w:name="Unresolved Mention" w:semiHidden="1" w:unhideWhenUsed="1"/>
+    <w:lsdException w:name="Smart Link" w:semiHidden="1" w:unhideWhenUsed="1"/>
   </w:latentStyles>
   <w:style w:type="paragraph" w:default="1" w:styleId="Normal">
     <w:name w:val="Normal"/>
     <w:qFormat/>
   </w:style>
-  <w:style w:type="character" w:default="1" w:styleId="Standardskrifttypeiafsnit">
+  <w:style w:type="character" w:default="1" w:styleId="DefaultParagraphFont">
     <w:name w:val="Default Paragraph Font"/>
     <w:uiPriority w:val="1"/>
     <w:semiHidden/>
     <w:unhideWhenUsed/>
   </w:style>
-  <w:style w:type="table" w:default="1" w:styleId="Tabel-Normal">
+  <w:style w:type="table" w:default="1" w:styleId="TableNormal">
     <w:name w:val="Normal Table"/>
     <w:uiPriority w:val="99"/>
     <w:semiHidden/>
@@ -9556,15 +10271,15 @@
       </w:tblCellMar>
     </w:tblPr>
   </w:style>
-  <w:style w:type="numbering" w:default="1" w:styleId="Ingenoversigt">
+  <w:style w:type="numbering" w:default="1" w:styleId="NoList">
     <w:name w:val="No List"/>
     <w:uiPriority w:val="99"/>
     <w:semiHidden/>
     <w:unhideWhenUsed/>
   </w:style>
-  <w:style w:type="table" w:styleId="Tabel-Gitter">
+  <w:style w:type="table" w:styleId="TableGrid">
     <w:name w:val="Table Grid"/>
-    <w:basedOn w:val="Tabel-Normal"/>
+    <w:basedOn w:val="TableNormal"/>
     <w:uiPriority w:val="39"/>
     <w:rsid w:val="00C67D67"/>
     <w:pPr>
@@ -9597,7 +10312,7 @@
       <w:szCs w:val="24"/>
     </w:rPr>
   </w:style>
-  <w:style w:type="paragraph" w:styleId="Listeafsnit">
+  <w:style w:type="paragraph" w:styleId="ListParagraph">
     <w:name w:val="List Paragraph"/>
     <w:basedOn w:val="Normal"/>
     <w:uiPriority w:val="34"/>
@@ -9608,9 +10323,9 @@
       <w:contextualSpacing/>
     </w:pPr>
   </w:style>
-  <w:style w:type="character" w:styleId="Kommentarhenvisning">
+  <w:style w:type="character" w:styleId="CommentReference">
     <w:name w:val="annotation reference"/>
-    <w:basedOn w:val="Standardskrifttypeiafsnit"/>
+    <w:basedOn w:val="DefaultParagraphFont"/>
     <w:uiPriority w:val="99"/>
     <w:semiHidden/>
     <w:unhideWhenUsed/>
@@ -9620,10 +10335,10 @@
       <w:szCs w:val="16"/>
     </w:rPr>
   </w:style>
-  <w:style w:type="paragraph" w:styleId="Kommentartekst">
+  <w:style w:type="paragraph" w:styleId="CommentText">
     <w:name w:val="annotation text"/>
     <w:basedOn w:val="Normal"/>
-    <w:link w:val="KommentartekstTegn"/>
+    <w:link w:val="CommentTextChar"/>
     <w:uiPriority w:val="99"/>
     <w:unhideWhenUsed/>
     <w:rsid w:val="00F64FEC"/>
@@ -9635,10 +10350,10 @@
       <w:szCs w:val="20"/>
     </w:rPr>
   </w:style>
-  <w:style w:type="character" w:customStyle="1" w:styleId="KommentartekstTegn">
-    <w:name w:val="Kommentartekst Tegn"/>
-    <w:basedOn w:val="Standardskrifttypeiafsnit"/>
-    <w:link w:val="Kommentartekst"/>
+  <w:style w:type="character" w:customStyle="1" w:styleId="CommentTextChar">
+    <w:name w:val="Comment Text Char"/>
+    <w:basedOn w:val="DefaultParagraphFont"/>
+    <w:link w:val="CommentText"/>
     <w:uiPriority w:val="99"/>
     <w:rsid w:val="00F64FEC"/>
     <w:rPr>
@@ -9646,11 +10361,11 @@
       <w:szCs w:val="20"/>
     </w:rPr>
   </w:style>
-  <w:style w:type="paragraph" w:styleId="Kommentaremne">
+  <w:style w:type="paragraph" w:styleId="CommentSubject">
     <w:name w:val="annotation subject"/>
-    <w:basedOn w:val="Kommentartekst"/>
-    <w:next w:val="Kommentartekst"/>
-    <w:link w:val="KommentaremneTegn"/>
+    <w:basedOn w:val="CommentText"/>
+    <w:next w:val="CommentText"/>
+    <w:link w:val="CommentSubjectChar"/>
     <w:uiPriority w:val="99"/>
     <w:semiHidden/>
     <w:unhideWhenUsed/>
@@ -9660,10 +10375,10 @@
       <w:bCs/>
     </w:rPr>
   </w:style>
-  <w:style w:type="character" w:customStyle="1" w:styleId="KommentaremneTegn">
-    <w:name w:val="Kommentaremne Tegn"/>
-    <w:basedOn w:val="KommentartekstTegn"/>
-    <w:link w:val="Kommentaremne"/>
+  <w:style w:type="character" w:customStyle="1" w:styleId="CommentSubjectChar">
+    <w:name w:val="Comment Subject Char"/>
+    <w:basedOn w:val="CommentTextChar"/>
+    <w:link w:val="CommentSubject"/>
     <w:uiPriority w:val="99"/>
     <w:semiHidden/>
     <w:rsid w:val="00F64FEC"/>
@@ -9674,10 +10389,10 @@
       <w:szCs w:val="20"/>
     </w:rPr>
   </w:style>
-  <w:style w:type="paragraph" w:styleId="Markeringsbobletekst">
+  <w:style w:type="paragraph" w:styleId="BalloonText">
     <w:name w:val="Balloon Text"/>
     <w:basedOn w:val="Normal"/>
-    <w:link w:val="MarkeringsbobletekstTegn"/>
+    <w:link w:val="BalloonTextChar"/>
     <w:uiPriority w:val="99"/>
     <w:semiHidden/>
     <w:unhideWhenUsed/>
@@ -9691,10 +10406,10 @@
       <w:szCs w:val="18"/>
     </w:rPr>
   </w:style>
-  <w:style w:type="character" w:customStyle="1" w:styleId="MarkeringsbobletekstTegn">
-    <w:name w:val="Markeringsbobletekst Tegn"/>
-    <w:basedOn w:val="Standardskrifttypeiafsnit"/>
-    <w:link w:val="Markeringsbobletekst"/>
+  <w:style w:type="character" w:customStyle="1" w:styleId="BalloonTextChar">
+    <w:name w:val="Balloon Text Char"/>
+    <w:basedOn w:val="DefaultParagraphFont"/>
+    <w:link w:val="BalloonText"/>
     <w:uiPriority w:val="99"/>
     <w:semiHidden/>
     <w:rsid w:val="002926D0"/>
